--- a/limpias/2038.docx
+++ b/limpias/2038.docx
@@ -1,6 +1,6 @@
 
 <file path=word/document.xml><?xml version="1.0" encoding="utf-8"?>
-<w:document xmlns:ve="http://schemas.openxmlformats.org/markup-compatibility/2006" xmlns:o="urn:schemas-microsoft-com:office:office" xmlns:r="http://schemas.openxmlformats.org/officeDocument/2006/relationships" xmlns:m="http://schemas.openxmlformats.org/officeDocument/2006/math" xmlns:v="urn:schemas-microsoft-com:vml" xmlns:wp="http://schemas.openxmlformats.org/drawingml/2006/wordprocessingDrawing" xmlns:w10="urn:schemas-microsoft-com:office:word" xmlns:w="http://schemas.openxmlformats.org/wordprocessingml/2006/main" xmlns:wne="http://schemas.microsoft.com/office/word/2006/wordml">
+<w:document xmlns:wpc="http://schemas.microsoft.com/office/word/2010/wordprocessingCanvas" xmlns:cx="http://schemas.microsoft.com/office/drawing/2014/chartex" xmlns:mc="http://schemas.openxmlformats.org/markup-compatibility/2006" xmlns:o="urn:schemas-microsoft-com:office:office" xmlns:r="http://schemas.openxmlformats.org/officeDocument/2006/relationships" xmlns:m="http://schemas.openxmlformats.org/officeDocument/2006/math" xmlns:v="urn:schemas-microsoft-com:vml" xmlns:wp14="http://schemas.microsoft.com/office/word/2010/wordprocessingDrawing" xmlns:wp="http://schemas.openxmlformats.org/drawingml/2006/wordprocessingDrawing" xmlns:w10="urn:schemas-microsoft-com:office:word" xmlns:w="http://schemas.openxmlformats.org/wordprocessingml/2006/main" xmlns:w14="http://schemas.microsoft.com/office/word/2010/wordml" xmlns:w15="http://schemas.microsoft.com/office/word/2012/wordml" xmlns:w16se="http://schemas.microsoft.com/office/word/2015/wordml/symex" xmlns:wpg="http://schemas.microsoft.com/office/word/2010/wordprocessingGroup" xmlns:wpi="http://schemas.microsoft.com/office/word/2010/wordprocessingInk" xmlns:wne="http://schemas.microsoft.com/office/word/2006/wordml" xmlns:wps="http://schemas.microsoft.com/office/word/2010/wordprocessingShape" mc:Ignorable="w14 w15 w16se wp14">
   <w:body>
     <w:p>
       <w:pPr>
@@ -25,7 +25,7 @@
     <w:p>
       <w:pPr>
         <w:keepNext/>
-        <w:spacing w:before="60" w:after="180"/>
+        <w:spacing w:before="480" w:after="180"/>
         <w:rPr>
           <w:rFonts w:ascii="Book Antiqua" w:hAnsi="Book Antiqua"/>
           <w:b/>
@@ -46,7 +46,7 @@
     <w:p>
       <w:pPr>
         <w:keepNext/>
-        <w:spacing w:before="60" w:after="60"/>
+        <w:spacing w:before="240" w:after="60"/>
         <w:rPr>
           <w:rFonts w:ascii="Book Antiqua" w:hAnsi="Book Antiqua"/>
           <w:b/>
@@ -57,14 +57,7 @@
           <w:rFonts w:ascii="Book Antiqua" w:hAnsi="Book Antiqua"/>
           <w:b/>
         </w:rPr>
-        <w:t>VISTO</w:t>
-      </w:r>
-      <w:r>
-        <w:rPr>
-          <w:rFonts w:ascii="Book Antiqua" w:hAnsi="Book Antiqua"/>
-          <w:b/>
-        </w:rPr>
-        <w:t xml:space="preserve">: </w:t>
+        <w:t>VISTO:</w:t>
       </w:r>
     </w:p>
     <w:p>
@@ -80,6 +73,12 @@
         <w:rPr>
           <w:rFonts w:ascii="Book Antiqua" w:hAnsi="Book Antiqua"/>
         </w:rPr>
+        <w:t xml:space="preserve"> </w:t>
+      </w:r>
+      <w:r>
+        <w:rPr>
+          <w:rFonts w:ascii="Book Antiqua" w:hAnsi="Book Antiqua"/>
+        </w:rPr>
         <w:t xml:space="preserve">La reciente desaparición física del destacado profesor y escritor </w:t>
       </w:r>
       <w:r>
@@ -116,7 +115,7 @@
     <w:p>
       <w:pPr>
         <w:keepNext/>
-        <w:spacing w:before="60" w:after="60"/>
+        <w:spacing w:before="240" w:after="60"/>
         <w:rPr>
           <w:rFonts w:ascii="Book Antiqua" w:hAnsi="Book Antiqua"/>
           <w:b/>
@@ -127,14 +126,7 @@
           <w:rFonts w:ascii="Book Antiqua" w:hAnsi="Book Antiqua"/>
           <w:b/>
         </w:rPr>
-        <w:t>CONSIDERANDO</w:t>
-      </w:r>
-      <w:r>
-        <w:rPr>
-          <w:rFonts w:ascii="Book Antiqua" w:hAnsi="Book Antiqua"/>
-          <w:b/>
-        </w:rPr>
-        <w:t xml:space="preserve">: </w:t>
+        <w:t>CONSIDERANDO:</w:t>
       </w:r>
     </w:p>
     <w:p>
@@ -150,7 +142,43 @@
         <w:rPr>
           <w:rFonts w:ascii="Book Antiqua" w:hAnsi="Book Antiqua"/>
         </w:rPr>
-        <w:t>Que Francisco Juliá nació el 17 de Octubre de 1.930, en San Miguel de Tucumán;</w:t>
+        <w:t xml:space="preserve"> </w:t>
+      </w:r>
+      <w:r>
+        <w:rPr>
+          <w:rFonts w:ascii="Book Antiqua" w:hAnsi="Book Antiqua"/>
+        </w:rPr>
+        <w:t>Que Francisco Juliá nació el 17 de Octubre de 1</w:t>
+      </w:r>
+      <w:r>
+        <w:rPr>
+          <w:rFonts w:ascii="Book Antiqua" w:hAnsi="Book Antiqua"/>
+        </w:rPr>
+        <w:t xml:space="preserve">. </w:t>
+      </w:r>
+      <w:r>
+        <w:rPr>
+          <w:rFonts w:ascii="Book Antiqua" w:hAnsi="Book Antiqua"/>
+        </w:rPr>
+        <w:t>930</w:t>
+      </w:r>
+      <w:r>
+        <w:rPr>
+          <w:rFonts w:ascii="Book Antiqua" w:hAnsi="Book Antiqua"/>
+        </w:rPr>
+        <w:t xml:space="preserve">, </w:t>
+      </w:r>
+      <w:r>
+        <w:rPr>
+          <w:rFonts w:ascii="Book Antiqua" w:hAnsi="Book Antiqua"/>
+        </w:rPr>
+        <w:t>en San Miguel de Tucumán</w:t>
+      </w:r>
+      <w:r>
+        <w:rPr>
+          <w:rFonts w:ascii="Book Antiqua" w:hAnsi="Book Antiqua"/>
+        </w:rPr>
+        <w:t xml:space="preserve">; </w:t>
       </w:r>
     </w:p>
     <w:p>
@@ -238,7 +266,19 @@
         <w:rPr>
           <w:rFonts w:ascii="Book Antiqua" w:hAnsi="Book Antiqua"/>
         </w:rPr>
-        <w:t>,</w:t>
+        <w:t>,  (</w:t>
+      </w:r>
+      <w:r>
+        <w:rPr>
+          <w:rFonts w:ascii="Book Antiqua" w:hAnsi="Book Antiqua"/>
+        </w:rPr>
+        <w:t>donde tuvo a cargo la dirección del establecimiento</w:t>
+      </w:r>
+      <w:r>
+        <w:rPr>
+          <w:rFonts w:ascii="Book Antiqua" w:hAnsi="Book Antiqua"/>
+        </w:rPr>
+        <w:t xml:space="preserve">) </w:t>
       </w:r>
       <w:r>
         <w:rPr>
@@ -250,37 +290,13 @@
         <w:rPr>
           <w:rFonts w:ascii="Book Antiqua" w:hAnsi="Book Antiqua"/>
         </w:rPr>
-        <w:t>(</w:t>
-      </w:r>
-      <w:r>
-        <w:rPr>
-          <w:rFonts w:ascii="Book Antiqua" w:hAnsi="Book Antiqua"/>
-        </w:rPr>
-        <w:t>donde tuvo a cargo la dirección del establecimiento</w:t>
-      </w:r>
-      <w:r>
-        <w:rPr>
-          <w:rFonts w:ascii="Book Antiqua" w:hAnsi="Book Antiqua"/>
-        </w:rPr>
-        <w:t>)</w:t>
-      </w:r>
-      <w:r>
-        <w:rPr>
-          <w:rFonts w:ascii="Book Antiqua" w:hAnsi="Book Antiqua"/>
-        </w:rPr>
-        <w:t xml:space="preserve"> </w:t>
-      </w:r>
-      <w:r>
-        <w:rPr>
-          <w:rFonts w:ascii="Book Antiqua" w:hAnsi="Book Antiqua"/>
-        </w:rPr>
         <w:t>y en el Colegio Sagrado Corazón institución a la que le entregó 40 años de su vida</w:t>
       </w:r>
       <w:r>
         <w:rPr>
           <w:rFonts w:ascii="Book Antiqua" w:hAnsi="Book Antiqua"/>
         </w:rPr>
-        <w:t>;</w:t>
+        <w:t xml:space="preserve">; </w:t>
       </w:r>
     </w:p>
     <w:p>
@@ -374,7 +390,7 @@
         <w:rPr>
           <w:rFonts w:ascii="Book Antiqua" w:hAnsi="Book Antiqua"/>
         </w:rPr>
-        <w:t>;</w:t>
+        <w:t xml:space="preserve">; </w:t>
       </w:r>
     </w:p>
     <w:p>
@@ -390,7 +406,157 @@
         <w:rPr>
           <w:rFonts w:ascii="Book Antiqua" w:hAnsi="Book Antiqua"/>
         </w:rPr>
-        <w:t>Que entre sus diversas ocupaciones, siempre vinculadas a la cultura, fue vocal Director del Consejo Provincial de difusión Cultural, en la vocalía de Audiovisuales entre los años 1.967 y 1.972. Fue jefe de programación de LRA 15, Radio Nacional, entre 1.966 y 1.977 y Secretario de Turismo y Deportes de la Provincia entre 1.981 y 1.983;</w:t>
+        <w:t>Que entre sus diversas ocupaciones</w:t>
+      </w:r>
+      <w:r>
+        <w:rPr>
+          <w:rFonts w:ascii="Book Antiqua" w:hAnsi="Book Antiqua"/>
+        </w:rPr>
+        <w:t xml:space="preserve">, </w:t>
+      </w:r>
+      <w:r>
+        <w:rPr>
+          <w:rFonts w:ascii="Book Antiqua" w:hAnsi="Book Antiqua"/>
+        </w:rPr>
+        <w:t>siempre vinculadas a la cultura</w:t>
+      </w:r>
+      <w:r>
+        <w:rPr>
+          <w:rFonts w:ascii="Book Antiqua" w:hAnsi="Book Antiqua"/>
+        </w:rPr>
+        <w:t xml:space="preserve">, </w:t>
+      </w:r>
+      <w:r>
+        <w:rPr>
+          <w:rFonts w:ascii="Book Antiqua" w:hAnsi="Book Antiqua"/>
+        </w:rPr>
+        <w:t>fue vocal Director del Consejo Provincial de difusión Cultural</w:t>
+      </w:r>
+      <w:r>
+        <w:rPr>
+          <w:rFonts w:ascii="Book Antiqua" w:hAnsi="Book Antiqua"/>
+        </w:rPr>
+        <w:t xml:space="preserve">, </w:t>
+      </w:r>
+      <w:r>
+        <w:rPr>
+          <w:rFonts w:ascii="Book Antiqua" w:hAnsi="Book Antiqua"/>
+        </w:rPr>
+        <w:t>en la vocalía de Audiovisuales entre los años 1</w:t>
+      </w:r>
+      <w:r>
+        <w:rPr>
+          <w:rFonts w:ascii="Book Antiqua" w:hAnsi="Book Antiqua"/>
+        </w:rPr>
+        <w:t xml:space="preserve">. </w:t>
+      </w:r>
+      <w:r>
+        <w:rPr>
+          <w:rFonts w:ascii="Book Antiqua" w:hAnsi="Book Antiqua"/>
+        </w:rPr>
+        <w:t>967 y 1</w:t>
+      </w:r>
+      <w:r>
+        <w:rPr>
+          <w:rFonts w:ascii="Book Antiqua" w:hAnsi="Book Antiqua"/>
+        </w:rPr>
+        <w:t xml:space="preserve">. </w:t>
+      </w:r>
+      <w:r>
+        <w:rPr>
+          <w:rFonts w:ascii="Book Antiqua" w:hAnsi="Book Antiqua"/>
+        </w:rPr>
+        <w:t>972</w:t>
+      </w:r>
+      <w:r>
+        <w:rPr>
+          <w:rFonts w:ascii="Book Antiqua" w:hAnsi="Book Antiqua"/>
+        </w:rPr>
+        <w:t xml:space="preserve">. </w:t>
+      </w:r>
+      <w:r>
+        <w:rPr>
+          <w:rFonts w:ascii="Book Antiqua" w:hAnsi="Book Antiqua"/>
+        </w:rPr>
+        <w:t>Fue jefe de programación de LRA 15</w:t>
+      </w:r>
+      <w:r>
+        <w:rPr>
+          <w:rFonts w:ascii="Book Antiqua" w:hAnsi="Book Antiqua"/>
+        </w:rPr>
+        <w:t xml:space="preserve">, </w:t>
+      </w:r>
+      <w:r>
+        <w:rPr>
+          <w:rFonts w:ascii="Book Antiqua" w:hAnsi="Book Antiqua"/>
+        </w:rPr>
+        <w:t>Radio Nacional</w:t>
+      </w:r>
+      <w:r>
+        <w:rPr>
+          <w:rFonts w:ascii="Book Antiqua" w:hAnsi="Book Antiqua"/>
+        </w:rPr>
+        <w:t xml:space="preserve">, </w:t>
+      </w:r>
+      <w:r>
+        <w:rPr>
+          <w:rFonts w:ascii="Book Antiqua" w:hAnsi="Book Antiqua"/>
+        </w:rPr>
+        <w:t>entre 1</w:t>
+      </w:r>
+      <w:r>
+        <w:rPr>
+          <w:rFonts w:ascii="Book Antiqua" w:hAnsi="Book Antiqua"/>
+        </w:rPr>
+        <w:t xml:space="preserve">. </w:t>
+      </w:r>
+      <w:r>
+        <w:rPr>
+          <w:rFonts w:ascii="Book Antiqua" w:hAnsi="Book Antiqua"/>
+        </w:rPr>
+        <w:t>966 y 1</w:t>
+      </w:r>
+      <w:r>
+        <w:rPr>
+          <w:rFonts w:ascii="Book Antiqua" w:hAnsi="Book Antiqua"/>
+        </w:rPr>
+        <w:t xml:space="preserve">. </w:t>
+      </w:r>
+      <w:r>
+        <w:rPr>
+          <w:rFonts w:ascii="Book Antiqua" w:hAnsi="Book Antiqua"/>
+        </w:rPr>
+        <w:t>977 y Secretario de Turismo y Deportes de la Provincia entre 1</w:t>
+      </w:r>
+      <w:r>
+        <w:rPr>
+          <w:rFonts w:ascii="Book Antiqua" w:hAnsi="Book Antiqua"/>
+        </w:rPr>
+        <w:t xml:space="preserve">. </w:t>
+      </w:r>
+      <w:r>
+        <w:rPr>
+          <w:rFonts w:ascii="Book Antiqua" w:hAnsi="Book Antiqua"/>
+        </w:rPr>
+        <w:t>981 y 1</w:t>
+      </w:r>
+      <w:r>
+        <w:rPr>
+          <w:rFonts w:ascii="Book Antiqua" w:hAnsi="Book Antiqua"/>
+        </w:rPr>
+        <w:t xml:space="preserve">. </w:t>
+      </w:r>
+      <w:r>
+        <w:rPr>
+          <w:rFonts w:ascii="Book Antiqua" w:hAnsi="Book Antiqua"/>
+        </w:rPr>
+        <w:t>983</w:t>
+      </w:r>
+      <w:r>
+        <w:rPr>
+          <w:rFonts w:ascii="Book Antiqua" w:hAnsi="Book Antiqua"/>
+        </w:rPr>
+        <w:t xml:space="preserve">; </w:t>
       </w:r>
     </w:p>
     <w:p>
@@ -406,7 +572,133 @@
         <w:rPr>
           <w:rFonts w:ascii="Book Antiqua" w:hAnsi="Book Antiqua"/>
         </w:rPr>
-        <w:t>Que se destacó como Director de las revistas culturales “Cuadrante NOA”, del Centro de Estudios Regionales de Tucumán, “Profesional”, de la Caja de Jubilaciones de Tucumán (2.001-2.003) y “Diálogos” (Facultad de Filosofía y Letras, 1.965)</w:t>
+        <w:t>Que se destacó como Director de las revistas culturales “Cuadrante NOA”</w:t>
+      </w:r>
+      <w:r>
+        <w:rPr>
+          <w:rFonts w:ascii="Book Antiqua" w:hAnsi="Book Antiqua"/>
+        </w:rPr>
+        <w:t xml:space="preserve">, </w:t>
+      </w:r>
+      <w:r>
+        <w:rPr>
+          <w:rFonts w:ascii="Book Antiqua" w:hAnsi="Book Antiqua"/>
+        </w:rPr>
+        <w:t>del Centro de Estudios Regionales de Tucumán</w:t>
+      </w:r>
+      <w:r>
+        <w:rPr>
+          <w:rFonts w:ascii="Book Antiqua" w:hAnsi="Book Antiqua"/>
+        </w:rPr>
+        <w:t xml:space="preserve">, </w:t>
+      </w:r>
+      <w:r>
+        <w:rPr>
+          <w:rFonts w:ascii="Book Antiqua" w:hAnsi="Book Antiqua"/>
+        </w:rPr>
+        <w:t>“Profesional”</w:t>
+      </w:r>
+      <w:r>
+        <w:rPr>
+          <w:rFonts w:ascii="Book Antiqua" w:hAnsi="Book Antiqua"/>
+        </w:rPr>
+        <w:t xml:space="preserve">, </w:t>
+      </w:r>
+      <w:r>
+        <w:rPr>
+          <w:rFonts w:ascii="Book Antiqua" w:hAnsi="Book Antiqua"/>
+        </w:rPr>
+        <w:t xml:space="preserve">de la Caja de Jubilaciones de Tucumán </w:t>
+      </w:r>
+      <w:r>
+        <w:rPr>
+          <w:rFonts w:ascii="Book Antiqua" w:hAnsi="Book Antiqua"/>
+        </w:rPr>
+        <w:t xml:space="preserve"> (</w:t>
+      </w:r>
+      <w:r>
+        <w:rPr>
+          <w:rFonts w:ascii="Book Antiqua" w:hAnsi="Book Antiqua"/>
+        </w:rPr>
+        <w:t>2</w:t>
+      </w:r>
+      <w:r>
+        <w:rPr>
+          <w:rFonts w:ascii="Book Antiqua" w:hAnsi="Book Antiqua"/>
+        </w:rPr>
+        <w:t xml:space="preserve">. </w:t>
+      </w:r>
+      <w:r>
+        <w:rPr>
+          <w:rFonts w:ascii="Book Antiqua" w:hAnsi="Book Antiqua"/>
+        </w:rPr>
+        <w:t>001-2</w:t>
+      </w:r>
+      <w:r>
+        <w:rPr>
+          <w:rFonts w:ascii="Book Antiqua" w:hAnsi="Book Antiqua"/>
+        </w:rPr>
+        <w:t xml:space="preserve">. </w:t>
+      </w:r>
+      <w:r>
+        <w:rPr>
+          <w:rFonts w:ascii="Book Antiqua" w:hAnsi="Book Antiqua"/>
+        </w:rPr>
+        <w:t>003</w:t>
+      </w:r>
+      <w:r>
+        <w:rPr>
+          <w:rFonts w:ascii="Book Antiqua" w:hAnsi="Book Antiqua"/>
+        </w:rPr>
+        <w:t xml:space="preserve">) </w:t>
+      </w:r>
+      <w:r>
+        <w:rPr>
+          <w:rFonts w:ascii="Book Antiqua" w:hAnsi="Book Antiqua"/>
+        </w:rPr>
+        <w:t xml:space="preserve"> y “Diálogos” </w:t>
+      </w:r>
+      <w:r>
+        <w:rPr>
+          <w:rFonts w:ascii="Book Antiqua" w:hAnsi="Book Antiqua"/>
+        </w:rPr>
+        <w:t xml:space="preserve"> (</w:t>
+      </w:r>
+      <w:r>
+        <w:rPr>
+          <w:rFonts w:ascii="Book Antiqua" w:hAnsi="Book Antiqua"/>
+        </w:rPr>
+        <w:t>Facultad de Filosofía y Letras</w:t>
+      </w:r>
+      <w:r>
+        <w:rPr>
+          <w:rFonts w:ascii="Book Antiqua" w:hAnsi="Book Antiqua"/>
+        </w:rPr>
+        <w:t xml:space="preserve">, </w:t>
+      </w:r>
+      <w:r>
+        <w:rPr>
+          <w:rFonts w:ascii="Book Antiqua" w:hAnsi="Book Antiqua"/>
+        </w:rPr>
+        <w:t>1</w:t>
+      </w:r>
+      <w:r>
+        <w:rPr>
+          <w:rFonts w:ascii="Book Antiqua" w:hAnsi="Book Antiqua"/>
+        </w:rPr>
+        <w:t xml:space="preserve">. </w:t>
+      </w:r>
+      <w:r>
+        <w:rPr>
+          <w:rFonts w:ascii="Book Antiqua" w:hAnsi="Book Antiqua"/>
+        </w:rPr>
+        <w:t>965</w:t>
+      </w:r>
+      <w:r>
+        <w:rPr>
+          <w:rFonts w:ascii="Book Antiqua" w:hAnsi="Book Antiqua"/>
+        </w:rPr>
+        <w:t xml:space="preserve">) </w:t>
       </w:r>
     </w:p>
     <w:p>
@@ -422,7 +714,265 @@
         <w:rPr>
           <w:rFonts w:ascii="Book Antiqua" w:hAnsi="Book Antiqua"/>
         </w:rPr>
-        <w:t>Que entre sus obras literarias se encuentran “Una antigua inocencia” (cuentos 1.988) “El oscuro olvido” (cuentos, 1.991) “De amores y olvidos” (cuentos, 1.993) “Alejandro”; “Una antigua inocencia”. Respecto de su libro El Oscuro Olvido, Eduardo Dessein escribió en el suplemento de La Gaceta del 22 de Diciembre de 1.991: “Por su rigor narrativo, la brillantez de su lenguaje y el magnífico manejo de los más sutiles mecanismos de composición literaria, en suma, por su genuina originalidad, este excelente libro de cuentos constituye un caso insólito en el panorama de nuestras letras actuales, tan agotadas por el minimalismo de moda”;</w:t>
+        <w:t xml:space="preserve">Que entre sus obras literarias se encuentran “Una antigua inocencia” </w:t>
+      </w:r>
+      <w:r>
+        <w:rPr>
+          <w:rFonts w:ascii="Book Antiqua" w:hAnsi="Book Antiqua"/>
+        </w:rPr>
+        <w:t xml:space="preserve"> (</w:t>
+      </w:r>
+      <w:r>
+        <w:rPr>
+          <w:rFonts w:ascii="Book Antiqua" w:hAnsi="Book Antiqua"/>
+        </w:rPr>
+        <w:t>cuentos 1</w:t>
+      </w:r>
+      <w:r>
+        <w:rPr>
+          <w:rFonts w:ascii="Book Antiqua" w:hAnsi="Book Antiqua"/>
+        </w:rPr>
+        <w:t xml:space="preserve">. </w:t>
+      </w:r>
+      <w:r>
+        <w:rPr>
+          <w:rFonts w:ascii="Book Antiqua" w:hAnsi="Book Antiqua"/>
+        </w:rPr>
+        <w:t>988</w:t>
+      </w:r>
+      <w:r>
+        <w:rPr>
+          <w:rFonts w:ascii="Book Antiqua" w:hAnsi="Book Antiqua"/>
+        </w:rPr>
+        <w:t xml:space="preserve">) </w:t>
+      </w:r>
+      <w:r>
+        <w:rPr>
+          <w:rFonts w:ascii="Book Antiqua" w:hAnsi="Book Antiqua"/>
+        </w:rPr>
+        <w:t xml:space="preserve"> “El oscuro olvido” </w:t>
+      </w:r>
+      <w:r>
+        <w:rPr>
+          <w:rFonts w:ascii="Book Antiqua" w:hAnsi="Book Antiqua"/>
+        </w:rPr>
+        <w:t xml:space="preserve"> (</w:t>
+      </w:r>
+      <w:r>
+        <w:rPr>
+          <w:rFonts w:ascii="Book Antiqua" w:hAnsi="Book Antiqua"/>
+        </w:rPr>
+        <w:t>cuentos</w:t>
+      </w:r>
+      <w:r>
+        <w:rPr>
+          <w:rFonts w:ascii="Book Antiqua" w:hAnsi="Book Antiqua"/>
+        </w:rPr>
+        <w:t xml:space="preserve">, </w:t>
+      </w:r>
+      <w:r>
+        <w:rPr>
+          <w:rFonts w:ascii="Book Antiqua" w:hAnsi="Book Antiqua"/>
+        </w:rPr>
+        <w:t>1</w:t>
+      </w:r>
+      <w:r>
+        <w:rPr>
+          <w:rFonts w:ascii="Book Antiqua" w:hAnsi="Book Antiqua"/>
+        </w:rPr>
+        <w:t xml:space="preserve">. </w:t>
+      </w:r>
+      <w:r>
+        <w:rPr>
+          <w:rFonts w:ascii="Book Antiqua" w:hAnsi="Book Antiqua"/>
+        </w:rPr>
+        <w:t>991</w:t>
+      </w:r>
+      <w:r>
+        <w:rPr>
+          <w:rFonts w:ascii="Book Antiqua" w:hAnsi="Book Antiqua"/>
+        </w:rPr>
+        <w:t xml:space="preserve">) </w:t>
+      </w:r>
+      <w:r>
+        <w:rPr>
+          <w:rFonts w:ascii="Book Antiqua" w:hAnsi="Book Antiqua"/>
+        </w:rPr>
+        <w:t xml:space="preserve"> “De amores y olvidos” </w:t>
+      </w:r>
+      <w:r>
+        <w:rPr>
+          <w:rFonts w:ascii="Book Antiqua" w:hAnsi="Book Antiqua"/>
+        </w:rPr>
+        <w:t xml:space="preserve"> (</w:t>
+      </w:r>
+      <w:r>
+        <w:rPr>
+          <w:rFonts w:ascii="Book Antiqua" w:hAnsi="Book Antiqua"/>
+        </w:rPr>
+        <w:t>cuentos</w:t>
+      </w:r>
+      <w:r>
+        <w:rPr>
+          <w:rFonts w:ascii="Book Antiqua" w:hAnsi="Book Antiqua"/>
+        </w:rPr>
+        <w:t xml:space="preserve">, </w:t>
+      </w:r>
+      <w:r>
+        <w:rPr>
+          <w:rFonts w:ascii="Book Antiqua" w:hAnsi="Book Antiqua"/>
+        </w:rPr>
+        <w:t>1</w:t>
+      </w:r>
+      <w:r>
+        <w:rPr>
+          <w:rFonts w:ascii="Book Antiqua" w:hAnsi="Book Antiqua"/>
+        </w:rPr>
+        <w:t xml:space="preserve">. </w:t>
+      </w:r>
+      <w:r>
+        <w:rPr>
+          <w:rFonts w:ascii="Book Antiqua" w:hAnsi="Book Antiqua"/>
+        </w:rPr>
+        <w:t>993</w:t>
+      </w:r>
+      <w:r>
+        <w:rPr>
+          <w:rFonts w:ascii="Book Antiqua" w:hAnsi="Book Antiqua"/>
+        </w:rPr>
+        <w:t xml:space="preserve">) </w:t>
+      </w:r>
+      <w:r>
+        <w:rPr>
+          <w:rFonts w:ascii="Book Antiqua" w:hAnsi="Book Antiqua"/>
+        </w:rPr>
+        <w:t xml:space="preserve"> “Alejandro”</w:t>
+      </w:r>
+      <w:r>
+        <w:rPr>
+          <w:rFonts w:ascii="Book Antiqua" w:hAnsi="Book Antiqua"/>
+        </w:rPr>
+        <w:t xml:space="preserve">; </w:t>
+      </w:r>
+      <w:r>
+        <w:rPr>
+          <w:rFonts w:ascii="Book Antiqua" w:hAnsi="Book Antiqua"/>
+        </w:rPr>
+        <w:t>“Una antigua inocencia”</w:t>
+      </w:r>
+      <w:r>
+        <w:rPr>
+          <w:rFonts w:ascii="Book Antiqua" w:hAnsi="Book Antiqua"/>
+        </w:rPr>
+        <w:t xml:space="preserve">. </w:t>
+      </w:r>
+      <w:r>
+        <w:rPr>
+          <w:rFonts w:ascii="Book Antiqua" w:hAnsi="Book Antiqua"/>
+        </w:rPr>
+        <w:t>Respecto de su libro El Oscuro Olvido</w:t>
+      </w:r>
+      <w:r>
+        <w:rPr>
+          <w:rFonts w:ascii="Book Antiqua" w:hAnsi="Book Antiqua"/>
+        </w:rPr>
+        <w:t xml:space="preserve">, </w:t>
+      </w:r>
+      <w:r>
+        <w:rPr>
+          <w:rFonts w:ascii="Book Antiqua" w:hAnsi="Book Antiqua"/>
+        </w:rPr>
+        <w:t>Eduardo Dessein escribió en el suplemento de La Gaceta del 22 de Diciembre de 1</w:t>
+      </w:r>
+      <w:r>
+        <w:rPr>
+          <w:rFonts w:ascii="Book Antiqua" w:hAnsi="Book Antiqua"/>
+        </w:rPr>
+        <w:t xml:space="preserve">. </w:t>
+      </w:r>
+      <w:r>
+        <w:rPr>
+          <w:rFonts w:ascii="Book Antiqua" w:hAnsi="Book Antiqua"/>
+        </w:rPr>
+        <w:t>991</w:t>
+      </w:r>
+      <w:r>
+        <w:rPr>
+          <w:rFonts w:ascii="Book Antiqua" w:hAnsi="Book Antiqua"/>
+        </w:rPr>
+        <w:t xml:space="preserve">: </w:t>
+      </w:r>
+      <w:r>
+        <w:rPr>
+          <w:rFonts w:ascii="Book Antiqua" w:hAnsi="Book Antiqua"/>
+        </w:rPr>
+        <w:t>“Por su rigor narrativo</w:t>
+      </w:r>
+      <w:r>
+        <w:rPr>
+          <w:rFonts w:ascii="Book Antiqua" w:hAnsi="Book Antiqua"/>
+        </w:rPr>
+        <w:t xml:space="preserve">, </w:t>
+      </w:r>
+      <w:r>
+        <w:rPr>
+          <w:rFonts w:ascii="Book Antiqua" w:hAnsi="Book Antiqua"/>
+        </w:rPr>
+        <w:t>la brillantez de su lenguaje y el magnífico manejo de los más sutiles mecanismos de composición literaria</w:t>
+      </w:r>
+      <w:r>
+        <w:rPr>
+          <w:rFonts w:ascii="Book Antiqua" w:hAnsi="Book Antiqua"/>
+        </w:rPr>
+        <w:t xml:space="preserve">, </w:t>
+      </w:r>
+      <w:r>
+        <w:rPr>
+          <w:rFonts w:ascii="Book Antiqua" w:hAnsi="Book Antiqua"/>
+        </w:rPr>
+        <w:t>en suma</w:t>
+      </w:r>
+      <w:r>
+        <w:rPr>
+          <w:rFonts w:ascii="Book Antiqua" w:hAnsi="Book Antiqua"/>
+        </w:rPr>
+        <w:t xml:space="preserve">, </w:t>
+      </w:r>
+      <w:r>
+        <w:rPr>
+          <w:rFonts w:ascii="Book Antiqua" w:hAnsi="Book Antiqua"/>
+        </w:rPr>
+        <w:t>por su genuina originalidad</w:t>
+      </w:r>
+      <w:r>
+        <w:rPr>
+          <w:rFonts w:ascii="Book Antiqua" w:hAnsi="Book Antiqua"/>
+        </w:rPr>
+        <w:t xml:space="preserve">, </w:t>
+      </w:r>
+      <w:r>
+        <w:rPr>
+          <w:rFonts w:ascii="Book Antiqua" w:hAnsi="Book Antiqua"/>
+        </w:rPr>
+        <w:t>este excelente libro de cuentos constituye un caso insólito en el panorama de nuestras letras actuales</w:t>
+      </w:r>
+      <w:r>
+        <w:rPr>
+          <w:rFonts w:ascii="Book Antiqua" w:hAnsi="Book Antiqua"/>
+        </w:rPr>
+        <w:t xml:space="preserve">, </w:t>
+      </w:r>
+      <w:r>
+        <w:rPr>
+          <w:rFonts w:ascii="Book Antiqua" w:hAnsi="Book Antiqua"/>
+        </w:rPr>
+        <w:t>tan agotadas por el minimalismo de moda”</w:t>
+      </w:r>
+      <w:r>
+        <w:rPr>
+          <w:rFonts w:ascii="Book Antiqua" w:hAnsi="Book Antiqua"/>
+        </w:rPr>
+        <w:t xml:space="preserve">; </w:t>
       </w:r>
     </w:p>
     <w:p>
@@ -438,7 +988,61 @@
         <w:rPr>
           <w:rFonts w:ascii="Book Antiqua" w:hAnsi="Book Antiqua"/>
         </w:rPr>
-        <w:t>Que por su obra “La Siesta”, obtuvo el premio de Honor en el Concurso Nacional del Sesquicentenario de la Independencia (1.966) organizado por la Dirección de Cultura de Tucumán;</w:t>
+        <w:t>Que por su obra “La Siesta”</w:t>
+      </w:r>
+      <w:r>
+        <w:rPr>
+          <w:rFonts w:ascii="Book Antiqua" w:hAnsi="Book Antiqua"/>
+        </w:rPr>
+        <w:t xml:space="preserve">, </w:t>
+      </w:r>
+      <w:r>
+        <w:rPr>
+          <w:rFonts w:ascii="Book Antiqua" w:hAnsi="Book Antiqua"/>
+        </w:rPr>
+        <w:t xml:space="preserve">obtuvo el premio de Honor en el Concurso Nacional del Sesquicentenario de la Independencia </w:t>
+      </w:r>
+      <w:r>
+        <w:rPr>
+          <w:rFonts w:ascii="Book Antiqua" w:hAnsi="Book Antiqua"/>
+        </w:rPr>
+        <w:t xml:space="preserve"> (</w:t>
+      </w:r>
+      <w:r>
+        <w:rPr>
+          <w:rFonts w:ascii="Book Antiqua" w:hAnsi="Book Antiqua"/>
+        </w:rPr>
+        <w:t>1</w:t>
+      </w:r>
+      <w:r>
+        <w:rPr>
+          <w:rFonts w:ascii="Book Antiqua" w:hAnsi="Book Antiqua"/>
+        </w:rPr>
+        <w:t xml:space="preserve">. </w:t>
+      </w:r>
+      <w:r>
+        <w:rPr>
+          <w:rFonts w:ascii="Book Antiqua" w:hAnsi="Book Antiqua"/>
+        </w:rPr>
+        <w:t>966</w:t>
+      </w:r>
+      <w:r>
+        <w:rPr>
+          <w:rFonts w:ascii="Book Antiqua" w:hAnsi="Book Antiqua"/>
+        </w:rPr>
+        <w:t xml:space="preserve">) </w:t>
+      </w:r>
+      <w:r>
+        <w:rPr>
+          <w:rFonts w:ascii="Book Antiqua" w:hAnsi="Book Antiqua"/>
+        </w:rPr>
+        <w:t xml:space="preserve"> organizado por la Dirección de Cultura de Tucumán</w:t>
+      </w:r>
+      <w:r>
+        <w:rPr>
+          <w:rFonts w:ascii="Book Antiqua" w:hAnsi="Book Antiqua"/>
+        </w:rPr>
+        <w:t xml:space="preserve">; </w:t>
       </w:r>
     </w:p>
     <w:p>
@@ -520,7 +1124,7 @@
         <w:rPr>
           <w:rFonts w:ascii="Book Antiqua" w:hAnsi="Book Antiqua"/>
         </w:rPr>
-        <w:t>;</w:t>
+        <w:t xml:space="preserve">; </w:t>
       </w:r>
     </w:p>
     <w:p>
@@ -542,7 +1146,9 @@
         <w:lastRenderedPageBreak/>
         <w:t>EL CONCEJO DELIBERANTE SANCIONA CON FUERZA DE ORDENANZA</w:t>
       </w:r>
+      <w:bookmarkStart w:id="0" w:name="_GoBack"/>
     </w:p>
+    <w:bookmarkEnd w:id="0"/>
     <w:p>
       <w:pPr>
         <w:keepNext/>
@@ -557,13 +1163,7 @@
           <w:rFonts w:ascii="Book Antiqua" w:hAnsi="Book Antiqua"/>
           <w:u w:val="single"/>
         </w:rPr>
-        <w:t>ARTÍCULO PRIMERO</w:t>
-      </w:r>
-      <w:r>
-        <w:rPr>
-          <w:rFonts w:ascii="Book Antiqua" w:hAnsi="Book Antiqua"/>
-        </w:rPr>
-        <w:t>:</w:t>
+        <w:t>ARTÍCULO PRIMERO:</w:t>
       </w:r>
       <w:r>
         <w:rPr>
@@ -623,7 +1223,7 @@
         <w:rPr>
           <w:rFonts w:ascii="Book Antiqua" w:hAnsi="Book Antiqua"/>
         </w:rPr>
-        <w:t>.</w:t>
+        <w:t xml:space="preserve">. </w:t>
       </w:r>
     </w:p>
     <w:p>
@@ -640,13 +1240,7 @@
           <w:rFonts w:ascii="Book Antiqua" w:hAnsi="Book Antiqua"/>
           <w:u w:val="single"/>
         </w:rPr>
-        <w:t>ARTÍCULO SEGUNDO</w:t>
-      </w:r>
-      <w:r>
-        <w:rPr>
-          <w:rFonts w:ascii="Book Antiqua" w:hAnsi="Book Antiqua"/>
-        </w:rPr>
-        <w:t>:</w:t>
+        <w:t>ARTÍCULO SEGUNDO:</w:t>
       </w:r>
       <w:r>
         <w:rPr>
@@ -694,7 +1288,7 @@
         <w:rPr>
           <w:rFonts w:ascii="Book Antiqua" w:hAnsi="Book Antiqua"/>
         </w:rPr>
-        <w:t>.</w:t>
+        <w:t xml:space="preserve">. </w:t>
       </w:r>
     </w:p>
     <w:p>
@@ -711,13 +1305,7 @@
           <w:rFonts w:ascii="Book Antiqua" w:hAnsi="Book Antiqua"/>
           <w:u w:val="single"/>
         </w:rPr>
-        <w:t>ARTÍCULO TERCERO</w:t>
-      </w:r>
-      <w:r>
-        <w:rPr>
-          <w:rFonts w:ascii="Book Antiqua" w:hAnsi="Book Antiqua"/>
-        </w:rPr>
-        <w:t>:</w:t>
+        <w:t>ARTÍCULO TERCERO:</w:t>
       </w:r>
       <w:r>
         <w:rPr>
@@ -765,7 +1353,7 @@
         <w:rPr>
           <w:rFonts w:ascii="Book Antiqua" w:hAnsi="Book Antiqua"/>
         </w:rPr>
-        <w:t>.</w:t>
+        <w:t xml:space="preserve">. </w:t>
       </w:r>
     </w:p>
     <w:p>
@@ -782,13 +1370,7 @@
           <w:rFonts w:ascii="Book Antiqua" w:hAnsi="Book Antiqua"/>
           <w:u w:val="single"/>
         </w:rPr>
-        <w:t>ARTÍCULO CUARTO</w:t>
-      </w:r>
-      <w:r>
-        <w:rPr>
-          <w:rFonts w:ascii="Book Antiqua" w:hAnsi="Book Antiqua"/>
-        </w:rPr>
-        <w:t>:</w:t>
+        <w:t>ARTÍCULO CUARTO:</w:t>
       </w:r>
       <w:r>
         <w:rPr>
@@ -818,7 +1400,7 @@
         <w:rPr>
           <w:rFonts w:ascii="Book Antiqua" w:hAnsi="Book Antiqua"/>
         </w:rPr>
-        <w:t>.</w:t>
+        <w:t xml:space="preserve">. </w:t>
       </w:r>
     </w:p>
     <w:sectPr>
@@ -836,7 +1418,7 @@
 </file>
 
 <file path=word/endnotes.xml><?xml version="1.0" encoding="utf-8"?>
-<w:endnotes xmlns:ve="http://schemas.openxmlformats.org/markup-compatibility/2006" xmlns:o="urn:schemas-microsoft-com:office:office" xmlns:r="http://schemas.openxmlformats.org/officeDocument/2006/relationships" xmlns:m="http://schemas.openxmlformats.org/officeDocument/2006/math" xmlns:v="urn:schemas-microsoft-com:vml" xmlns:wp="http://schemas.openxmlformats.org/drawingml/2006/wordprocessingDrawing" xmlns:w10="urn:schemas-microsoft-com:office:word" xmlns:w="http://schemas.openxmlformats.org/wordprocessingml/2006/main" xmlns:wne="http://schemas.microsoft.com/office/word/2006/wordml">
+<w:endnotes xmlns:wpc="http://schemas.microsoft.com/office/word/2010/wordprocessingCanvas" xmlns:cx="http://schemas.microsoft.com/office/drawing/2014/chartex" xmlns:mc="http://schemas.openxmlformats.org/markup-compatibility/2006" xmlns:o="urn:schemas-microsoft-com:office:office" xmlns:r="http://schemas.openxmlformats.org/officeDocument/2006/relationships" xmlns:m="http://schemas.openxmlformats.org/officeDocument/2006/math" xmlns:v="urn:schemas-microsoft-com:vml" xmlns:wp14="http://schemas.microsoft.com/office/word/2010/wordprocessingDrawing" xmlns:wp="http://schemas.openxmlformats.org/drawingml/2006/wordprocessingDrawing" xmlns:w10="urn:schemas-microsoft-com:office:word" xmlns:w="http://schemas.openxmlformats.org/wordprocessingml/2006/main" xmlns:w14="http://schemas.microsoft.com/office/word/2010/wordml" xmlns:w15="http://schemas.microsoft.com/office/word/2012/wordml" xmlns:w16se="http://schemas.microsoft.com/office/word/2015/wordml/symex" xmlns:wpg="http://schemas.microsoft.com/office/word/2010/wordprocessingGroup" xmlns:wpi="http://schemas.microsoft.com/office/word/2010/wordprocessingInk" xmlns:wne="http://schemas.microsoft.com/office/word/2006/wordml" xmlns:wps="http://schemas.microsoft.com/office/word/2010/wordprocessingShape" mc:Ignorable="w14 w15 w16se wp14">
   <w:endnote w:type="separator" w:id="-1">
     <w:p>
       <w:r>
@@ -855,7 +1437,7 @@
 </file>
 
 <file path=word/footer1.xml><?xml version="1.0" encoding="utf-8"?>
-<w:ftr xmlns:ve="http://schemas.openxmlformats.org/markup-compatibility/2006" xmlns:o="urn:schemas-microsoft-com:office:office" xmlns:r="http://schemas.openxmlformats.org/officeDocument/2006/relationships" xmlns:m="http://schemas.openxmlformats.org/officeDocument/2006/math" xmlns:v="urn:schemas-microsoft-com:vml" xmlns:wp="http://schemas.openxmlformats.org/drawingml/2006/wordprocessingDrawing" xmlns:w10="urn:schemas-microsoft-com:office:word" xmlns:w="http://schemas.openxmlformats.org/wordprocessingml/2006/main" xmlns:wne="http://schemas.microsoft.com/office/word/2006/wordml">
+<w:ftr xmlns:wpc="http://schemas.microsoft.com/office/word/2010/wordprocessingCanvas" xmlns:cx="http://schemas.microsoft.com/office/drawing/2014/chartex" xmlns:mc="http://schemas.openxmlformats.org/markup-compatibility/2006" xmlns:o="urn:schemas-microsoft-com:office:office" xmlns:r="http://schemas.openxmlformats.org/officeDocument/2006/relationships" xmlns:m="http://schemas.openxmlformats.org/officeDocument/2006/math" xmlns:v="urn:schemas-microsoft-com:vml" xmlns:wp14="http://schemas.microsoft.com/office/word/2010/wordprocessingDrawing" xmlns:wp="http://schemas.openxmlformats.org/drawingml/2006/wordprocessingDrawing" xmlns:w10="urn:schemas-microsoft-com:office:word" xmlns:w="http://schemas.openxmlformats.org/wordprocessingml/2006/main" xmlns:w14="http://schemas.microsoft.com/office/word/2010/wordml" xmlns:w15="http://schemas.microsoft.com/office/word/2012/wordml" xmlns:w16se="http://schemas.microsoft.com/office/word/2015/wordml/symex" xmlns:wpg="http://schemas.microsoft.com/office/word/2010/wordprocessingGroup" xmlns:wpi="http://schemas.microsoft.com/office/word/2010/wordprocessingInk" xmlns:wne="http://schemas.microsoft.com/office/word/2006/wordml" xmlns:wps="http://schemas.microsoft.com/office/word/2010/wordprocessingShape" mc:Ignorable="w14 w15 w16se wp14">
   <w:p>
     <w:pPr>
       <w:pStyle w:val="Piedepgina"/>
@@ -892,7 +1474,7 @@
 </file>
 
 <file path=word/footer2.xml><?xml version="1.0" encoding="utf-8"?>
-<w:ftr xmlns:ve="http://schemas.openxmlformats.org/markup-compatibility/2006" xmlns:o="urn:schemas-microsoft-com:office:office" xmlns:r="http://schemas.openxmlformats.org/officeDocument/2006/relationships" xmlns:m="http://schemas.openxmlformats.org/officeDocument/2006/math" xmlns:v="urn:schemas-microsoft-com:vml" xmlns:wp="http://schemas.openxmlformats.org/drawingml/2006/wordprocessingDrawing" xmlns:w10="urn:schemas-microsoft-com:office:word" xmlns:w="http://schemas.openxmlformats.org/wordprocessingml/2006/main" xmlns:wne="http://schemas.microsoft.com/office/word/2006/wordml">
+<w:ftr xmlns:wpc="http://schemas.microsoft.com/office/word/2010/wordprocessingCanvas" xmlns:cx="http://schemas.microsoft.com/office/drawing/2014/chartex" xmlns:mc="http://schemas.openxmlformats.org/markup-compatibility/2006" xmlns:o="urn:schemas-microsoft-com:office:office" xmlns:r="http://schemas.openxmlformats.org/officeDocument/2006/relationships" xmlns:m="http://schemas.openxmlformats.org/officeDocument/2006/math" xmlns:v="urn:schemas-microsoft-com:vml" xmlns:wp14="http://schemas.microsoft.com/office/word/2010/wordprocessingDrawing" xmlns:wp="http://schemas.openxmlformats.org/drawingml/2006/wordprocessingDrawing" xmlns:w10="urn:schemas-microsoft-com:office:word" xmlns:w="http://schemas.openxmlformats.org/wordprocessingml/2006/main" xmlns:w14="http://schemas.microsoft.com/office/word/2010/wordml" xmlns:w15="http://schemas.microsoft.com/office/word/2012/wordml" xmlns:w16se="http://schemas.microsoft.com/office/word/2015/wordml/symex" xmlns:wpg="http://schemas.microsoft.com/office/word/2010/wordprocessingGroup" xmlns:wpi="http://schemas.microsoft.com/office/word/2010/wordprocessingInk" xmlns:wne="http://schemas.microsoft.com/office/word/2006/wordml" xmlns:wps="http://schemas.microsoft.com/office/word/2010/wordprocessingShape" mc:Ignorable="w14 w15 w16se wp14">
   <w:p>
     <w:pPr>
       <w:pStyle w:val="Piedepgina"/>
@@ -907,7 +1489,7 @@
 </file>
 
 <file path=word/footnotes.xml><?xml version="1.0" encoding="utf-8"?>
-<w:footnotes xmlns:ve="http://schemas.openxmlformats.org/markup-compatibility/2006" xmlns:o="urn:schemas-microsoft-com:office:office" xmlns:r="http://schemas.openxmlformats.org/officeDocument/2006/relationships" xmlns:m="http://schemas.openxmlformats.org/officeDocument/2006/math" xmlns:v="urn:schemas-microsoft-com:vml" xmlns:wp="http://schemas.openxmlformats.org/drawingml/2006/wordprocessingDrawing" xmlns:w10="urn:schemas-microsoft-com:office:word" xmlns:w="http://schemas.openxmlformats.org/wordprocessingml/2006/main" xmlns:wne="http://schemas.microsoft.com/office/word/2006/wordml">
+<w:footnotes xmlns:wpc="http://schemas.microsoft.com/office/word/2010/wordprocessingCanvas" xmlns:cx="http://schemas.microsoft.com/office/drawing/2014/chartex" xmlns:mc="http://schemas.openxmlformats.org/markup-compatibility/2006" xmlns:o="urn:schemas-microsoft-com:office:office" xmlns:r="http://schemas.openxmlformats.org/officeDocument/2006/relationships" xmlns:m="http://schemas.openxmlformats.org/officeDocument/2006/math" xmlns:v="urn:schemas-microsoft-com:vml" xmlns:wp14="http://schemas.microsoft.com/office/word/2010/wordprocessingDrawing" xmlns:wp="http://schemas.openxmlformats.org/drawingml/2006/wordprocessingDrawing" xmlns:w10="urn:schemas-microsoft-com:office:word" xmlns:w="http://schemas.openxmlformats.org/wordprocessingml/2006/main" xmlns:w14="http://schemas.microsoft.com/office/word/2010/wordml" xmlns:w15="http://schemas.microsoft.com/office/word/2012/wordml" xmlns:w16se="http://schemas.microsoft.com/office/word/2015/wordml/symex" xmlns:wpg="http://schemas.microsoft.com/office/word/2010/wordprocessingGroup" xmlns:wpi="http://schemas.microsoft.com/office/word/2010/wordprocessingInk" xmlns:wne="http://schemas.microsoft.com/office/word/2006/wordml" xmlns:wps="http://schemas.microsoft.com/office/word/2010/wordprocessingShape" mc:Ignorable="w14 w15 w16se wp14">
   <w:footnote w:type="separator" w:id="-1">
     <w:p>
       <w:r>
@@ -926,7 +1508,7 @@
 </file>
 
 <file path=word/header1.xml><?xml version="1.0" encoding="utf-8"?>
-<w:hdr xmlns:ve="http://schemas.openxmlformats.org/markup-compatibility/2006" xmlns:o="urn:schemas-microsoft-com:office:office" xmlns:r="http://schemas.openxmlformats.org/officeDocument/2006/relationships" xmlns:m="http://schemas.openxmlformats.org/officeDocument/2006/math" xmlns:v="urn:schemas-microsoft-com:vml" xmlns:wp="http://schemas.openxmlformats.org/drawingml/2006/wordprocessingDrawing" xmlns:w10="urn:schemas-microsoft-com:office:word" xmlns:w="http://schemas.openxmlformats.org/wordprocessingml/2006/main" xmlns:wne="http://schemas.microsoft.com/office/word/2006/wordml">
+<w:hdr xmlns:wpc="http://schemas.microsoft.com/office/word/2010/wordprocessingCanvas" xmlns:cx="http://schemas.microsoft.com/office/drawing/2014/chartex" xmlns:mc="http://schemas.openxmlformats.org/markup-compatibility/2006" xmlns:o="urn:schemas-microsoft-com:office:office" xmlns:r="http://schemas.openxmlformats.org/officeDocument/2006/relationships" xmlns:m="http://schemas.openxmlformats.org/officeDocument/2006/math" xmlns:v="urn:schemas-microsoft-com:vml" xmlns:wp14="http://schemas.microsoft.com/office/word/2010/wordprocessingDrawing" xmlns:wp="http://schemas.openxmlformats.org/drawingml/2006/wordprocessingDrawing" xmlns:w10="urn:schemas-microsoft-com:office:word" xmlns:w="http://schemas.openxmlformats.org/wordprocessingml/2006/main" xmlns:w14="http://schemas.microsoft.com/office/word/2010/wordml" xmlns:w15="http://schemas.microsoft.com/office/word/2012/wordml" xmlns:w16se="http://schemas.microsoft.com/office/word/2015/wordml/symex" xmlns:wpg="http://schemas.microsoft.com/office/word/2010/wordprocessingGroup" xmlns:wpi="http://schemas.microsoft.com/office/word/2010/wordprocessingInk" xmlns:wne="http://schemas.microsoft.com/office/word/2006/wordml" xmlns:wps="http://schemas.microsoft.com/office/word/2010/wordprocessingShape" mc:Ignorable="w14 w15 w16se wp14">
   <w:p>
     <w:pPr>
       <w:pStyle w:val="Textoindependiente"/>
@@ -947,8 +1529,8 @@
 </file>
 
 <file path=word/numbering.xml><?xml version="1.0" encoding="utf-8"?>
-<w:numbering xmlns:ve="http://schemas.openxmlformats.org/markup-compatibility/2006" xmlns:o="urn:schemas-microsoft-com:office:office" xmlns:r="http://schemas.openxmlformats.org/officeDocument/2006/relationships" xmlns:m="http://schemas.openxmlformats.org/officeDocument/2006/math" xmlns:v="urn:schemas-microsoft-com:vml" xmlns:wp="http://schemas.openxmlformats.org/drawingml/2006/wordprocessingDrawing" xmlns:w10="urn:schemas-microsoft-com:office:word" xmlns:w="http://schemas.openxmlformats.org/wordprocessingml/2006/main" xmlns:wne="http://schemas.microsoft.com/office/word/2006/wordml">
-  <w:abstractNum w:abstractNumId="0">
+<w:numbering xmlns:wpc="http://schemas.microsoft.com/office/word/2010/wordprocessingCanvas" xmlns:cx="http://schemas.microsoft.com/office/drawing/2014/chartex" xmlns:mc="http://schemas.openxmlformats.org/markup-compatibility/2006" xmlns:o="urn:schemas-microsoft-com:office:office" xmlns:r="http://schemas.openxmlformats.org/officeDocument/2006/relationships" xmlns:m="http://schemas.openxmlformats.org/officeDocument/2006/math" xmlns:v="urn:schemas-microsoft-com:vml" xmlns:wp14="http://schemas.microsoft.com/office/word/2010/wordprocessingDrawing" xmlns:wp="http://schemas.openxmlformats.org/drawingml/2006/wordprocessingDrawing" xmlns:w10="urn:schemas-microsoft-com:office:word" xmlns:w="http://schemas.openxmlformats.org/wordprocessingml/2006/main" xmlns:w14="http://schemas.microsoft.com/office/word/2010/wordml" xmlns:w15="http://schemas.microsoft.com/office/word/2012/wordml" xmlns:w16se="http://schemas.microsoft.com/office/word/2015/wordml/symex" xmlns:wpg="http://schemas.microsoft.com/office/word/2010/wordprocessingGroup" xmlns:wpi="http://schemas.microsoft.com/office/word/2010/wordprocessingInk" xmlns:wne="http://schemas.microsoft.com/office/word/2006/wordml" xmlns:wps="http://schemas.microsoft.com/office/word/2010/wordprocessingShape" mc:Ignorable="w14 w15 w16se wp14">
+  <w:abstractNum w:abstractNumId="0" w15:restartNumberingAfterBreak="0">
     <w:nsid w:val="10F378E7"/>
     <w:multiLevelType w:val="hybridMultilevel"/>
     <w:tmpl w:val="38F8D816"/>
@@ -1088,7 +1670,7 @@
       </w:rPr>
     </w:lvl>
   </w:abstractNum>
-  <w:abstractNum w:abstractNumId="1">
+  <w:abstractNum w:abstractNumId="1" w15:restartNumberingAfterBreak="0">
     <w:nsid w:val="1D8A6114"/>
     <w:multiLevelType w:val="hybridMultilevel"/>
     <w:tmpl w:val="62060E7A"/>
@@ -1204,7 +1786,7 @@
       </w:pPr>
     </w:lvl>
   </w:abstractNum>
-  <w:abstractNum w:abstractNumId="2">
+  <w:abstractNum w:abstractNumId="2" w15:restartNumberingAfterBreak="0">
     <w:nsid w:val="3CDD2A48"/>
     <w:multiLevelType w:val="hybridMultilevel"/>
     <w:tmpl w:val="E8A22F9C"/>
@@ -1346,7 +1928,7 @@
       </w:rPr>
     </w:lvl>
   </w:abstractNum>
-  <w:abstractNum w:abstractNumId="3">
+  <w:abstractNum w:abstractNumId="3" w15:restartNumberingAfterBreak="0">
     <w:nsid w:val="651B7848"/>
     <w:multiLevelType w:val="hybridMultilevel"/>
     <w:tmpl w:val="6284D446"/>
@@ -1504,7 +2086,7 @@
 </file>
 
 <file path=word/styles.xml><?xml version="1.0" encoding="utf-8"?>
-<w:styles xmlns:r="http://schemas.openxmlformats.org/officeDocument/2006/relationships" xmlns:w="http://schemas.openxmlformats.org/wordprocessingml/2006/main">
+<w:styles xmlns:mc="http://schemas.openxmlformats.org/markup-compatibility/2006" xmlns:r="http://schemas.openxmlformats.org/officeDocument/2006/relationships" xmlns:w="http://schemas.openxmlformats.org/wordprocessingml/2006/main" xmlns:w14="http://schemas.microsoft.com/office/word/2010/wordml" xmlns:w15="http://schemas.microsoft.com/office/word/2012/wordml" xmlns:w16se="http://schemas.microsoft.com/office/word/2015/wordml/symex" mc:Ignorable="w14 w15 w16se">
   <w:docDefaults>
     <w:rPrDefault>
       <w:rPr>
@@ -1514,274 +2096,375 @@
     </w:rPrDefault>
     <w:pPrDefault/>
   </w:docDefaults>
-  <w:latentStyles w:defLockedState="0" w:defUIPriority="0" w:defSemiHidden="1" w:defUnhideWhenUsed="0" w:defQFormat="0" w:count="267">
-    <w:lsdException w:name="Normal" w:semiHidden="0" w:qFormat="1"/>
-    <w:lsdException w:name="heading 1" w:semiHidden="0" w:qFormat="1"/>
-    <w:lsdException w:name="heading 2" w:semiHidden="0" w:qFormat="1"/>
-    <w:lsdException w:name="heading 3" w:semiHidden="0" w:qFormat="1"/>
-    <w:lsdException w:name="heading 4" w:semiHidden="0" w:qFormat="1"/>
-    <w:lsdException w:name="heading 5" w:unhideWhenUsed="1" w:qFormat="1"/>
-    <w:lsdException w:name="heading 6" w:unhideWhenUsed="1" w:qFormat="1"/>
-    <w:lsdException w:name="heading 7" w:unhideWhenUsed="1" w:qFormat="1"/>
-    <w:lsdException w:name="heading 8" w:unhideWhenUsed="1" w:qFormat="1"/>
-    <w:lsdException w:name="heading 9" w:unhideWhenUsed="1" w:qFormat="1"/>
-    <w:lsdException w:name="index 1" w:unhideWhenUsed="1"/>
-    <w:lsdException w:name="index 2" w:unhideWhenUsed="1"/>
-    <w:lsdException w:name="index 3" w:unhideWhenUsed="1"/>
-    <w:lsdException w:name="index 4" w:unhideWhenUsed="1"/>
-    <w:lsdException w:name="index 5" w:unhideWhenUsed="1"/>
-    <w:lsdException w:name="index 6" w:unhideWhenUsed="1"/>
-    <w:lsdException w:name="index 7" w:unhideWhenUsed="1"/>
-    <w:lsdException w:name="index 8" w:unhideWhenUsed="1"/>
-    <w:lsdException w:name="index 9" w:unhideWhenUsed="1"/>
-    <w:lsdException w:name="toc 1" w:unhideWhenUsed="1"/>
-    <w:lsdException w:name="toc 2" w:unhideWhenUsed="1"/>
-    <w:lsdException w:name="toc 3" w:unhideWhenUsed="1"/>
-    <w:lsdException w:name="toc 4" w:unhideWhenUsed="1"/>
-    <w:lsdException w:name="toc 5" w:unhideWhenUsed="1"/>
-    <w:lsdException w:name="toc 6" w:unhideWhenUsed="1"/>
-    <w:lsdException w:name="toc 7" w:unhideWhenUsed="1"/>
-    <w:lsdException w:name="toc 8" w:unhideWhenUsed="1"/>
-    <w:lsdException w:name="toc 9" w:unhideWhenUsed="1"/>
-    <w:lsdException w:name="Normal Indent" w:unhideWhenUsed="1"/>
-    <w:lsdException w:name="footnote text" w:unhideWhenUsed="1"/>
-    <w:lsdException w:name="annotation text" w:unhideWhenUsed="1"/>
-    <w:lsdException w:name="header" w:unhideWhenUsed="1"/>
-    <w:lsdException w:name="footer" w:unhideWhenUsed="1"/>
-    <w:lsdException w:name="index heading" w:unhideWhenUsed="1"/>
-    <w:lsdException w:name="caption" w:unhideWhenUsed="1" w:qFormat="1"/>
-    <w:lsdException w:name="table of figures" w:unhideWhenUsed="1"/>
-    <w:lsdException w:name="envelope address" w:unhideWhenUsed="1"/>
-    <w:lsdException w:name="envelope return" w:unhideWhenUsed="1"/>
-    <w:lsdException w:name="footnote reference" w:unhideWhenUsed="1"/>
-    <w:lsdException w:name="annotation reference" w:unhideWhenUsed="1"/>
-    <w:lsdException w:name="line number" w:unhideWhenUsed="1"/>
-    <w:lsdException w:name="page number" w:unhideWhenUsed="1"/>
-    <w:lsdException w:name="endnote reference" w:unhideWhenUsed="1"/>
-    <w:lsdException w:name="endnote text" w:unhideWhenUsed="1"/>
-    <w:lsdException w:name="table of authorities" w:unhideWhenUsed="1"/>
-    <w:lsdException w:name="macro" w:unhideWhenUsed="1"/>
-    <w:lsdException w:name="toa heading" w:unhideWhenUsed="1"/>
-    <w:lsdException w:name="List" w:semiHidden="0"/>
-    <w:lsdException w:name="List Bullet" w:unhideWhenUsed="1"/>
-    <w:lsdException w:name="List Number" w:unhideWhenUsed="1"/>
-    <w:lsdException w:name="List 2" w:semiHidden="0"/>
-    <w:lsdException w:name="List 3" w:semiHidden="0"/>
-    <w:lsdException w:name="List 4" w:semiHidden="0"/>
-    <w:lsdException w:name="List 5" w:semiHidden="0"/>
-    <w:lsdException w:name="List Bullet 2" w:semiHidden="0"/>
-    <w:lsdException w:name="List Bullet 3" w:semiHidden="0"/>
-    <w:lsdException w:name="List Bullet 4" w:semiHidden="0"/>
-    <w:lsdException w:name="List Bullet 5" w:semiHidden="0"/>
-    <w:lsdException w:name="List Number 2" w:semiHidden="0"/>
-    <w:lsdException w:name="List Number 3" w:semiHidden="0"/>
-    <w:lsdException w:name="List Number 4" w:semiHidden="0"/>
-    <w:lsdException w:name="List Number 5" w:unhideWhenUsed="1"/>
-    <w:lsdException w:name="Title" w:semiHidden="0" w:qFormat="1"/>
-    <w:lsdException w:name="Closing" w:unhideWhenUsed="1"/>
-    <w:lsdException w:name="Signature" w:unhideWhenUsed="1"/>
-    <w:lsdException w:name="Default Paragraph Font" w:unhideWhenUsed="1"/>
-    <w:lsdException w:name="Body Text" w:unhideWhenUsed="1"/>
-    <w:lsdException w:name="Body Text Indent" w:unhideWhenUsed="1"/>
-    <w:lsdException w:name="List Continue" w:unhideWhenUsed="1"/>
-    <w:lsdException w:name="List Continue 2" w:unhideWhenUsed="1"/>
-    <w:lsdException w:name="List Continue 3" w:unhideWhenUsed="1"/>
-    <w:lsdException w:name="List Continue 4" w:unhideWhenUsed="1"/>
-    <w:lsdException w:name="List Continue 5" w:unhideWhenUsed="1"/>
-    <w:lsdException w:name="Message Header" w:unhideWhenUsed="1"/>
-    <w:lsdException w:name="Subtitle" w:semiHidden="0" w:qFormat="1"/>
-    <w:lsdException w:name="Salutation" w:unhideWhenUsed="1"/>
-    <w:lsdException w:name="Date" w:unhideWhenUsed="1"/>
-    <w:lsdException w:name="Body Text First Indent" w:unhideWhenUsed="1"/>
-    <w:lsdException w:name="Body Text First Indent 2" w:unhideWhenUsed="1"/>
-    <w:lsdException w:name="Note Heading" w:unhideWhenUsed="1"/>
-    <w:lsdException w:name="Body Text 2" w:unhideWhenUsed="1"/>
-    <w:lsdException w:name="Body Text 3" w:semiHidden="0"/>
-    <w:lsdException w:name="Body Text Indent 2" w:semiHidden="0"/>
-    <w:lsdException w:name="Body Text Indent 3" w:semiHidden="0"/>
-    <w:lsdException w:name="Block Text" w:semiHidden="0"/>
-    <w:lsdException w:name="Hyperlink" w:unhideWhenUsed="1"/>
-    <w:lsdException w:name="FollowedHyperlink" w:unhideWhenUsed="1"/>
-    <w:lsdException w:name="Strong" w:semiHidden="0" w:qFormat="1"/>
-    <w:lsdException w:name="Emphasis" w:semiHidden="0" w:qFormat="1"/>
-    <w:lsdException w:name="Document Map" w:unhideWhenUsed="1"/>
-    <w:lsdException w:name="Plain Text" w:unhideWhenUsed="1"/>
-    <w:lsdException w:name="E-mail Signature" w:unhideWhenUsed="1"/>
-    <w:lsdException w:name="HTML Top of Form" w:unhideWhenUsed="1"/>
-    <w:lsdException w:name="HTML Bottom of Form" w:unhideWhenUsed="1"/>
-    <w:lsdException w:name="Normal (Web)" w:unhideWhenUsed="1"/>
-    <w:lsdException w:name="HTML Acronym" w:unhideWhenUsed="1"/>
-    <w:lsdException w:name="HTML Address" w:unhideWhenUsed="1"/>
-    <w:lsdException w:name="HTML Cite" w:unhideWhenUsed="1"/>
-    <w:lsdException w:name="HTML Code" w:unhideWhenUsed="1"/>
-    <w:lsdException w:name="HTML Definition" w:unhideWhenUsed="1"/>
-    <w:lsdException w:name="HTML Keyboard" w:unhideWhenUsed="1"/>
-    <w:lsdException w:name="HTML Preformatted" w:unhideWhenUsed="1"/>
-    <w:lsdException w:name="HTML Sample" w:unhideWhenUsed="1"/>
-    <w:lsdException w:name="HTML Typewriter" w:unhideWhenUsed="1"/>
-    <w:lsdException w:name="HTML Variable" w:unhideWhenUsed="1"/>
-    <w:lsdException w:name="Normal Table" w:unhideWhenUsed="1"/>
-    <w:lsdException w:name="annotation subject" w:unhideWhenUsed="1"/>
-    <w:lsdException w:name="No List" w:unhideWhenUsed="1"/>
-    <w:lsdException w:name="Outline List 1" w:unhideWhenUsed="1"/>
-    <w:lsdException w:name="Outline List 2" w:unhideWhenUsed="1"/>
-    <w:lsdException w:name="Outline List 3" w:unhideWhenUsed="1"/>
-    <w:lsdException w:name="Table Simple 1" w:unhideWhenUsed="1"/>
-    <w:lsdException w:name="Table Simple 2" w:unhideWhenUsed="1"/>
-    <w:lsdException w:name="Table Simple 3" w:unhideWhenUsed="1"/>
-    <w:lsdException w:name="Table Classic 1" w:unhideWhenUsed="1"/>
-    <w:lsdException w:name="Table Classic 2" w:unhideWhenUsed="1"/>
-    <w:lsdException w:name="Table Classic 3" w:unhideWhenUsed="1"/>
-    <w:lsdException w:name="Table Classic 4" w:unhideWhenUsed="1"/>
-    <w:lsdException w:name="Table Colorful 1" w:unhideWhenUsed="1"/>
-    <w:lsdException w:name="Table Colorful 2" w:unhideWhenUsed="1"/>
-    <w:lsdException w:name="Table Colorful 3" w:unhideWhenUsed="1"/>
-    <w:lsdException w:name="Table Columns 1" w:unhideWhenUsed="1"/>
-    <w:lsdException w:name="Table Columns 2" w:unhideWhenUsed="1"/>
-    <w:lsdException w:name="Table Columns 3" w:unhideWhenUsed="1"/>
-    <w:lsdException w:name="Table Columns 4" w:unhideWhenUsed="1"/>
-    <w:lsdException w:name="Table Columns 5" w:unhideWhenUsed="1"/>
-    <w:lsdException w:name="Table Grid 1" w:unhideWhenUsed="1"/>
-    <w:lsdException w:name="Table Grid 2" w:unhideWhenUsed="1"/>
-    <w:lsdException w:name="Table Grid 3" w:unhideWhenUsed="1"/>
-    <w:lsdException w:name="Table Grid 4" w:unhideWhenUsed="1"/>
-    <w:lsdException w:name="Table Grid 5" w:unhideWhenUsed="1"/>
-    <w:lsdException w:name="Table Grid 6" w:unhideWhenUsed="1"/>
-    <w:lsdException w:name="Table Grid 7" w:unhideWhenUsed="1"/>
-    <w:lsdException w:name="Table Grid 8" w:unhideWhenUsed="1"/>
-    <w:lsdException w:name="Table List 1" w:unhideWhenUsed="1"/>
-    <w:lsdException w:name="Table List 2" w:unhideWhenUsed="1"/>
-    <w:lsdException w:name="Table List 3" w:unhideWhenUsed="1"/>
-    <w:lsdException w:name="Table List 4" w:unhideWhenUsed="1"/>
-    <w:lsdException w:name="Table List 5" w:unhideWhenUsed="1"/>
-    <w:lsdException w:name="Table List 6" w:unhideWhenUsed="1"/>
-    <w:lsdException w:name="Table List 7" w:unhideWhenUsed="1"/>
-    <w:lsdException w:name="Table List 8" w:unhideWhenUsed="1"/>
-    <w:lsdException w:name="Table 3D effects 1" w:unhideWhenUsed="1"/>
-    <w:lsdException w:name="Table 3D effects 2" w:unhideWhenUsed="1"/>
-    <w:lsdException w:name="Table 3D effects 3" w:unhideWhenUsed="1"/>
-    <w:lsdException w:name="Table Contemporary" w:unhideWhenUsed="1"/>
-    <w:lsdException w:name="Table Elegant" w:unhideWhenUsed="1"/>
-    <w:lsdException w:name="Table Professional" w:unhideWhenUsed="1"/>
-    <w:lsdException w:name="Table Subtle 1" w:unhideWhenUsed="1"/>
-    <w:lsdException w:name="Table Subtle 2" w:unhideWhenUsed="1"/>
-    <w:lsdException w:name="Table Web 1" w:unhideWhenUsed="1"/>
-    <w:lsdException w:name="Table Web 2" w:unhideWhenUsed="1"/>
-    <w:lsdException w:name="Table Web 3" w:unhideWhenUsed="1"/>
-    <w:lsdException w:name="Balloon Text" w:unhideWhenUsed="1"/>
-    <w:lsdException w:name="Table Grid" w:semiHidden="0"/>
-    <w:lsdException w:name="Table Theme" w:unhideWhenUsed="1"/>
-    <w:lsdException w:name="Placeholder Text" w:uiPriority="99"/>
-    <w:lsdException w:name="No Spacing" w:semiHidden="0" w:uiPriority="1" w:qFormat="1"/>
-    <w:lsdException w:name="Light Shading" w:semiHidden="0" w:uiPriority="60"/>
-    <w:lsdException w:name="Light List" w:semiHidden="0" w:uiPriority="61"/>
-    <w:lsdException w:name="Light Grid" w:semiHidden="0" w:uiPriority="62"/>
-    <w:lsdException w:name="Medium Shading 1" w:semiHidden="0" w:uiPriority="63"/>
-    <w:lsdException w:name="Medium Shading 2" w:semiHidden="0" w:uiPriority="64"/>
-    <w:lsdException w:name="Medium List 1" w:semiHidden="0" w:uiPriority="65"/>
-    <w:lsdException w:name="Medium List 2" w:semiHidden="0" w:uiPriority="66"/>
-    <w:lsdException w:name="Medium Grid 1" w:semiHidden="0" w:uiPriority="67"/>
-    <w:lsdException w:name="Medium Grid 2" w:semiHidden="0" w:uiPriority="68"/>
-    <w:lsdException w:name="Medium Grid 3" w:semiHidden="0" w:uiPriority="69"/>
-    <w:lsdException w:name="Dark List" w:semiHidden="0" w:uiPriority="70"/>
-    <w:lsdException w:name="Colorful Shading" w:semiHidden="0" w:uiPriority="71"/>
-    <w:lsdException w:name="Colorful List" w:semiHidden="0" w:uiPriority="72"/>
-    <w:lsdException w:name="Colorful Grid" w:semiHidden="0" w:uiPriority="73"/>
-    <w:lsdException w:name="Light Shading Accent 1" w:semiHidden="0" w:uiPriority="60"/>
-    <w:lsdException w:name="Light List Accent 1" w:semiHidden="0" w:uiPriority="61"/>
-    <w:lsdException w:name="Light Grid Accent 1" w:semiHidden="0" w:uiPriority="62"/>
-    <w:lsdException w:name="Medium Shading 1 Accent 1" w:semiHidden="0" w:uiPriority="63"/>
-    <w:lsdException w:name="Medium Shading 2 Accent 1" w:semiHidden="0" w:uiPriority="64"/>
-    <w:lsdException w:name="Medium List 1 Accent 1" w:semiHidden="0" w:uiPriority="65"/>
-    <w:lsdException w:name="Revision" w:uiPriority="99"/>
-    <w:lsdException w:name="List Paragraph" w:semiHidden="0" w:uiPriority="34" w:qFormat="1"/>
-    <w:lsdException w:name="Quote" w:semiHidden="0" w:uiPriority="29" w:qFormat="1"/>
-    <w:lsdException w:name="Intense Quote" w:semiHidden="0" w:uiPriority="30" w:qFormat="1"/>
-    <w:lsdException w:name="Medium List 2 Accent 1" w:semiHidden="0" w:uiPriority="66"/>
-    <w:lsdException w:name="Medium Grid 1 Accent 1" w:semiHidden="0" w:uiPriority="67"/>
-    <w:lsdException w:name="Medium Grid 2 Accent 1" w:semiHidden="0" w:uiPriority="68"/>
-    <w:lsdException w:name="Medium Grid 3 Accent 1" w:semiHidden="0" w:uiPriority="69"/>
-    <w:lsdException w:name="Dark List Accent 1" w:semiHidden="0" w:uiPriority="70"/>
-    <w:lsdException w:name="Colorful Shading Accent 1" w:semiHidden="0" w:uiPriority="71"/>
-    <w:lsdException w:name="Colorful List Accent 1" w:semiHidden="0" w:uiPriority="72"/>
-    <w:lsdException w:name="Colorful Grid Accent 1" w:semiHidden="0" w:uiPriority="73"/>
-    <w:lsdException w:name="Light Shading Accent 2" w:semiHidden="0" w:uiPriority="60"/>
-    <w:lsdException w:name="Light List Accent 2" w:semiHidden="0" w:uiPriority="61"/>
-    <w:lsdException w:name="Light Grid Accent 2" w:semiHidden="0" w:uiPriority="62"/>
-    <w:lsdException w:name="Medium Shading 1 Accent 2" w:semiHidden="0" w:uiPriority="63"/>
-    <w:lsdException w:name="Medium Shading 2 Accent 2" w:semiHidden="0" w:uiPriority="64"/>
-    <w:lsdException w:name="Medium List 1 Accent 2" w:semiHidden="0" w:uiPriority="65"/>
-    <w:lsdException w:name="Medium List 2 Accent 2" w:semiHidden="0" w:uiPriority="66"/>
-    <w:lsdException w:name="Medium Grid 1 Accent 2" w:semiHidden="0" w:uiPriority="67"/>
-    <w:lsdException w:name="Medium Grid 2 Accent 2" w:semiHidden="0" w:uiPriority="68"/>
-    <w:lsdException w:name="Medium Grid 3 Accent 2" w:semiHidden="0" w:uiPriority="69"/>
-    <w:lsdException w:name="Dark List Accent 2" w:semiHidden="0" w:uiPriority="70"/>
-    <w:lsdException w:name="Colorful Shading Accent 2" w:semiHidden="0" w:uiPriority="71"/>
-    <w:lsdException w:name="Colorful List Accent 2" w:semiHidden="0" w:uiPriority="72"/>
-    <w:lsdException w:name="Colorful Grid Accent 2" w:semiHidden="0" w:uiPriority="73"/>
-    <w:lsdException w:name="Light Shading Accent 3" w:semiHidden="0" w:uiPriority="60"/>
-    <w:lsdException w:name="Light List Accent 3" w:semiHidden="0" w:uiPriority="61"/>
-    <w:lsdException w:name="Light Grid Accent 3" w:semiHidden="0" w:uiPriority="62"/>
-    <w:lsdException w:name="Medium Shading 1 Accent 3" w:semiHidden="0" w:uiPriority="63"/>
-    <w:lsdException w:name="Medium Shading 2 Accent 3" w:semiHidden="0" w:uiPriority="64"/>
-    <w:lsdException w:name="Medium List 1 Accent 3" w:semiHidden="0" w:uiPriority="65"/>
-    <w:lsdException w:name="Medium List 2 Accent 3" w:semiHidden="0" w:uiPriority="66"/>
-    <w:lsdException w:name="Medium Grid 1 Accent 3" w:semiHidden="0" w:uiPriority="67"/>
-    <w:lsdException w:name="Medium Grid 2 Accent 3" w:semiHidden="0" w:uiPriority="68"/>
-    <w:lsdException w:name="Medium Grid 3 Accent 3" w:semiHidden="0" w:uiPriority="69"/>
-    <w:lsdException w:name="Dark List Accent 3" w:semiHidden="0" w:uiPriority="70"/>
-    <w:lsdException w:name="Colorful Shading Accent 3" w:semiHidden="0" w:uiPriority="71"/>
-    <w:lsdException w:name="Colorful List Accent 3" w:semiHidden="0" w:uiPriority="72"/>
-    <w:lsdException w:name="Colorful Grid Accent 3" w:semiHidden="0" w:uiPriority="73"/>
-    <w:lsdException w:name="Light Shading Accent 4" w:semiHidden="0" w:uiPriority="60"/>
-    <w:lsdException w:name="Light List Accent 4" w:semiHidden="0" w:uiPriority="61"/>
-    <w:lsdException w:name="Light Grid Accent 4" w:semiHidden="0" w:uiPriority="62"/>
-    <w:lsdException w:name="Medium Shading 1 Accent 4" w:semiHidden="0" w:uiPriority="63"/>
-    <w:lsdException w:name="Medium Shading 2 Accent 4" w:semiHidden="0" w:uiPriority="64"/>
-    <w:lsdException w:name="Medium List 1 Accent 4" w:semiHidden="0" w:uiPriority="65"/>
-    <w:lsdException w:name="Medium List 2 Accent 4" w:semiHidden="0" w:uiPriority="66"/>
-    <w:lsdException w:name="Medium Grid 1 Accent 4" w:semiHidden="0" w:uiPriority="67"/>
-    <w:lsdException w:name="Medium Grid 2 Accent 4" w:semiHidden="0" w:uiPriority="68"/>
-    <w:lsdException w:name="Medium Grid 3 Accent 4" w:semiHidden="0" w:uiPriority="69"/>
-    <w:lsdException w:name="Dark List Accent 4" w:semiHidden="0" w:uiPriority="70"/>
-    <w:lsdException w:name="Colorful Shading Accent 4" w:semiHidden="0" w:uiPriority="71"/>
-    <w:lsdException w:name="Colorful List Accent 4" w:semiHidden="0" w:uiPriority="72"/>
-    <w:lsdException w:name="Colorful Grid Accent 4" w:semiHidden="0" w:uiPriority="73"/>
-    <w:lsdException w:name="Light Shading Accent 5" w:semiHidden="0" w:uiPriority="60"/>
-    <w:lsdException w:name="Light List Accent 5" w:semiHidden="0" w:uiPriority="61"/>
-    <w:lsdException w:name="Light Grid Accent 5" w:semiHidden="0" w:uiPriority="62"/>
-    <w:lsdException w:name="Medium Shading 1 Accent 5" w:semiHidden="0" w:uiPriority="63"/>
-    <w:lsdException w:name="Medium Shading 2 Accent 5" w:semiHidden="0" w:uiPriority="64"/>
-    <w:lsdException w:name="Medium List 1 Accent 5" w:semiHidden="0" w:uiPriority="65"/>
-    <w:lsdException w:name="Medium List 2 Accent 5" w:semiHidden="0" w:uiPriority="66"/>
-    <w:lsdException w:name="Medium Grid 1 Accent 5" w:semiHidden="0" w:uiPriority="67"/>
-    <w:lsdException w:name="Medium Grid 2 Accent 5" w:semiHidden="0" w:uiPriority="68"/>
-    <w:lsdException w:name="Medium Grid 3 Accent 5" w:semiHidden="0" w:uiPriority="69"/>
-    <w:lsdException w:name="Dark List Accent 5" w:semiHidden="0" w:uiPriority="70"/>
-    <w:lsdException w:name="Colorful Shading Accent 5" w:semiHidden="0" w:uiPriority="71"/>
-    <w:lsdException w:name="Colorful List Accent 5" w:semiHidden="0" w:uiPriority="72"/>
-    <w:lsdException w:name="Colorful Grid Accent 5" w:semiHidden="0" w:uiPriority="73"/>
-    <w:lsdException w:name="Light Shading Accent 6" w:semiHidden="0" w:uiPriority="60"/>
-    <w:lsdException w:name="Light List Accent 6" w:semiHidden="0" w:uiPriority="61"/>
-    <w:lsdException w:name="Light Grid Accent 6" w:semiHidden="0" w:uiPriority="62"/>
-    <w:lsdException w:name="Medium Shading 1 Accent 6" w:semiHidden="0" w:uiPriority="63"/>
-    <w:lsdException w:name="Medium Shading 2 Accent 6" w:semiHidden="0" w:uiPriority="64"/>
-    <w:lsdException w:name="Medium List 1 Accent 6" w:semiHidden="0" w:uiPriority="65"/>
-    <w:lsdException w:name="Medium List 2 Accent 6" w:semiHidden="0" w:uiPriority="66"/>
-    <w:lsdException w:name="Medium Grid 1 Accent 6" w:semiHidden="0" w:uiPriority="67"/>
-    <w:lsdException w:name="Medium Grid 2 Accent 6" w:semiHidden="0" w:uiPriority="68"/>
-    <w:lsdException w:name="Medium Grid 3 Accent 6" w:semiHidden="0" w:uiPriority="69"/>
-    <w:lsdException w:name="Dark List Accent 6" w:semiHidden="0" w:uiPriority="70"/>
-    <w:lsdException w:name="Colorful Shading Accent 6" w:semiHidden="0" w:uiPriority="71"/>
-    <w:lsdException w:name="Colorful List Accent 6" w:semiHidden="0" w:uiPriority="72"/>
-    <w:lsdException w:name="Colorful Grid Accent 6" w:semiHidden="0" w:uiPriority="73"/>
-    <w:lsdException w:name="Subtle Emphasis" w:semiHidden="0" w:uiPriority="19" w:qFormat="1"/>
-    <w:lsdException w:name="Intense Emphasis" w:semiHidden="0" w:uiPriority="21" w:qFormat="1"/>
-    <w:lsdException w:name="Subtle Reference" w:semiHidden="0" w:uiPriority="31" w:qFormat="1"/>
-    <w:lsdException w:name="Intense Reference" w:semiHidden="0" w:uiPriority="32" w:qFormat="1"/>
-    <w:lsdException w:name="Book Title" w:semiHidden="0" w:uiPriority="33" w:qFormat="1"/>
-    <w:lsdException w:name="Bibliography" w:uiPriority="37" w:unhideWhenUsed="1"/>
-    <w:lsdException w:name="TOC Heading" w:uiPriority="39" w:unhideWhenUsed="1" w:qFormat="1"/>
+  <w:latentStyles w:defLockedState="0" w:defUIPriority="0" w:defSemiHidden="0" w:defUnhideWhenUsed="0" w:defQFormat="0" w:count="371">
+    <w:lsdException w:name="Normal" w:qFormat="1"/>
+    <w:lsdException w:name="heading 1" w:qFormat="1"/>
+    <w:lsdException w:name="heading 2" w:qFormat="1"/>
+    <w:lsdException w:name="heading 3" w:qFormat="1"/>
+    <w:lsdException w:name="heading 4" w:qFormat="1"/>
+    <w:lsdException w:name="heading 5" w:semiHidden="1" w:unhideWhenUsed="1" w:qFormat="1"/>
+    <w:lsdException w:name="heading 6" w:semiHidden="1" w:unhideWhenUsed="1" w:qFormat="1"/>
+    <w:lsdException w:name="heading 7" w:semiHidden="1" w:unhideWhenUsed="1" w:qFormat="1"/>
+    <w:lsdException w:name="heading 8" w:semiHidden="1" w:unhideWhenUsed="1" w:qFormat="1"/>
+    <w:lsdException w:name="heading 9" w:semiHidden="1" w:unhideWhenUsed="1" w:qFormat="1"/>
+    <w:lsdException w:name="index 1" w:semiHidden="1" w:unhideWhenUsed="1"/>
+    <w:lsdException w:name="index 2" w:semiHidden="1" w:unhideWhenUsed="1"/>
+    <w:lsdException w:name="index 3" w:semiHidden="1" w:unhideWhenUsed="1"/>
+    <w:lsdException w:name="index 4" w:semiHidden="1" w:unhideWhenUsed="1"/>
+    <w:lsdException w:name="index 5" w:semiHidden="1" w:unhideWhenUsed="1"/>
+    <w:lsdException w:name="index 6" w:semiHidden="1" w:unhideWhenUsed="1"/>
+    <w:lsdException w:name="index 7" w:semiHidden="1" w:unhideWhenUsed="1"/>
+    <w:lsdException w:name="index 8" w:semiHidden="1" w:unhideWhenUsed="1"/>
+    <w:lsdException w:name="index 9" w:semiHidden="1" w:unhideWhenUsed="1"/>
+    <w:lsdException w:name="toc 1" w:semiHidden="1" w:unhideWhenUsed="1"/>
+    <w:lsdException w:name="toc 2" w:semiHidden="1" w:unhideWhenUsed="1"/>
+    <w:lsdException w:name="toc 3" w:semiHidden="1" w:unhideWhenUsed="1"/>
+    <w:lsdException w:name="toc 4" w:semiHidden="1" w:unhideWhenUsed="1"/>
+    <w:lsdException w:name="toc 5" w:semiHidden="1" w:unhideWhenUsed="1"/>
+    <w:lsdException w:name="toc 6" w:semiHidden="1" w:unhideWhenUsed="1"/>
+    <w:lsdException w:name="toc 7" w:semiHidden="1" w:unhideWhenUsed="1"/>
+    <w:lsdException w:name="toc 8" w:semiHidden="1" w:unhideWhenUsed="1"/>
+    <w:lsdException w:name="toc 9" w:semiHidden="1" w:unhideWhenUsed="1"/>
+    <w:lsdException w:name="Normal Indent" w:semiHidden="1" w:unhideWhenUsed="1"/>
+    <w:lsdException w:name="footnote text" w:semiHidden="1" w:unhideWhenUsed="1"/>
+    <w:lsdException w:name="annotation text" w:semiHidden="1" w:unhideWhenUsed="1"/>
+    <w:lsdException w:name="header" w:semiHidden="1" w:unhideWhenUsed="1"/>
+    <w:lsdException w:name="footer" w:semiHidden="1" w:unhideWhenUsed="1"/>
+    <w:lsdException w:name="index heading" w:semiHidden="1" w:unhideWhenUsed="1"/>
+    <w:lsdException w:name="caption" w:semiHidden="1" w:unhideWhenUsed="1" w:qFormat="1"/>
+    <w:lsdException w:name="table of figures" w:semiHidden="1" w:unhideWhenUsed="1"/>
+    <w:lsdException w:name="envelope address" w:semiHidden="1" w:unhideWhenUsed="1"/>
+    <w:lsdException w:name="envelope return" w:semiHidden="1" w:unhideWhenUsed="1"/>
+    <w:lsdException w:name="footnote reference" w:semiHidden="1" w:unhideWhenUsed="1"/>
+    <w:lsdException w:name="annotation reference" w:semiHidden="1" w:unhideWhenUsed="1"/>
+    <w:lsdException w:name="line number" w:semiHidden="1" w:unhideWhenUsed="1"/>
+    <w:lsdException w:name="page number" w:semiHidden="1" w:unhideWhenUsed="1"/>
+    <w:lsdException w:name="endnote reference" w:semiHidden="1" w:unhideWhenUsed="1"/>
+    <w:lsdException w:name="endnote text" w:semiHidden="1" w:unhideWhenUsed="1"/>
+    <w:lsdException w:name="table of authorities" w:semiHidden="1" w:unhideWhenUsed="1"/>
+    <w:lsdException w:name="macro" w:semiHidden="1" w:unhideWhenUsed="1"/>
+    <w:lsdException w:name="toa heading" w:semiHidden="1" w:unhideWhenUsed="1"/>
+    <w:lsdException w:name="List" w:unhideWhenUsed="1"/>
+    <w:lsdException w:name="List Bullet" w:semiHidden="1" w:unhideWhenUsed="1"/>
+    <w:lsdException w:name="List Number" w:semiHidden="1" w:unhideWhenUsed="1"/>
+    <w:lsdException w:name="List 2" w:unhideWhenUsed="1"/>
+    <w:lsdException w:name="List 3" w:unhideWhenUsed="1"/>
+    <w:lsdException w:name="List Bullet 2" w:unhideWhenUsed="1"/>
+    <w:lsdException w:name="List Bullet 3" w:unhideWhenUsed="1"/>
+    <w:lsdException w:name="List Bullet 4" w:unhideWhenUsed="1"/>
+    <w:lsdException w:name="List Bullet 5" w:unhideWhenUsed="1"/>
+    <w:lsdException w:name="List Number 2" w:unhideWhenUsed="1"/>
+    <w:lsdException w:name="List Number 3" w:unhideWhenUsed="1"/>
+    <w:lsdException w:name="List Number 4" w:unhideWhenUsed="1"/>
+    <w:lsdException w:name="List Number 5" w:semiHidden="1" w:unhideWhenUsed="1"/>
+    <w:lsdException w:name="Title" w:qFormat="1"/>
+    <w:lsdException w:name="Closing" w:semiHidden="1" w:unhideWhenUsed="1"/>
+    <w:lsdException w:name="Signature" w:semiHidden="1" w:unhideWhenUsed="1"/>
+    <w:lsdException w:name="Default Paragraph Font" w:semiHidden="1" w:unhideWhenUsed="1"/>
+    <w:lsdException w:name="Body Text" w:semiHidden="1" w:unhideWhenUsed="1"/>
+    <w:lsdException w:name="Body Text Indent" w:semiHidden="1" w:unhideWhenUsed="1"/>
+    <w:lsdException w:name="List Continue" w:semiHidden="1" w:unhideWhenUsed="1"/>
+    <w:lsdException w:name="List Continue 2" w:semiHidden="1" w:unhideWhenUsed="1"/>
+    <w:lsdException w:name="List Continue 3" w:semiHidden="1" w:unhideWhenUsed="1"/>
+    <w:lsdException w:name="List Continue 4" w:semiHidden="1" w:unhideWhenUsed="1"/>
+    <w:lsdException w:name="List Continue 5" w:semiHidden="1" w:unhideWhenUsed="1"/>
+    <w:lsdException w:name="Message Header" w:semiHidden="1" w:unhideWhenUsed="1"/>
+    <w:lsdException w:name="Subtitle" w:qFormat="1"/>
+    <w:lsdException w:name="Salutation" w:semiHidden="1" w:unhideWhenUsed="1"/>
+    <w:lsdException w:name="Date" w:semiHidden="1" w:unhideWhenUsed="1"/>
+    <w:lsdException w:name="Body Text First Indent" w:semiHidden="1" w:unhideWhenUsed="1"/>
+    <w:lsdException w:name="Body Text First Indent 2" w:semiHidden="1" w:unhideWhenUsed="1"/>
+    <w:lsdException w:name="Note Heading" w:semiHidden="1" w:unhideWhenUsed="1"/>
+    <w:lsdException w:name="Body Text 2" w:semiHidden="1" w:unhideWhenUsed="1"/>
+    <w:lsdException w:name="Body Text 3" w:unhideWhenUsed="1"/>
+    <w:lsdException w:name="Body Text Indent 2" w:unhideWhenUsed="1"/>
+    <w:lsdException w:name="Body Text Indent 3" w:unhideWhenUsed="1"/>
+    <w:lsdException w:name="Block Text" w:unhideWhenUsed="1"/>
+    <w:lsdException w:name="Hyperlink" w:semiHidden="1" w:unhideWhenUsed="1"/>
+    <w:lsdException w:name="FollowedHyperlink" w:semiHidden="1" w:unhideWhenUsed="1"/>
+    <w:lsdException w:name="Strong" w:qFormat="1"/>
+    <w:lsdException w:name="Emphasis" w:qFormat="1"/>
+    <w:lsdException w:name="Document Map" w:semiHidden="1" w:unhideWhenUsed="1"/>
+    <w:lsdException w:name="Plain Text" w:semiHidden="1" w:unhideWhenUsed="1"/>
+    <w:lsdException w:name="E-mail Signature" w:semiHidden="1" w:unhideWhenUsed="1"/>
+    <w:lsdException w:name="HTML Top of Form" w:semiHidden="1" w:unhideWhenUsed="1"/>
+    <w:lsdException w:name="HTML Bottom of Form" w:semiHidden="1" w:unhideWhenUsed="1"/>
+    <w:lsdException w:name="Normal (Web)" w:semiHidden="1" w:unhideWhenUsed="1"/>
+    <w:lsdException w:name="HTML Acronym" w:semiHidden="1" w:unhideWhenUsed="1"/>
+    <w:lsdException w:name="HTML Address" w:semiHidden="1" w:unhideWhenUsed="1"/>
+    <w:lsdException w:name="HTML Cite" w:semiHidden="1" w:unhideWhenUsed="1"/>
+    <w:lsdException w:name="HTML Code" w:semiHidden="1" w:unhideWhenUsed="1"/>
+    <w:lsdException w:name="HTML Definition" w:semiHidden="1" w:unhideWhenUsed="1"/>
+    <w:lsdException w:name="HTML Keyboard" w:semiHidden="1" w:unhideWhenUsed="1"/>
+    <w:lsdException w:name="HTML Preformatted" w:semiHidden="1" w:unhideWhenUsed="1"/>
+    <w:lsdException w:name="HTML Sample" w:semiHidden="1" w:unhideWhenUsed="1"/>
+    <w:lsdException w:name="HTML Typewriter" w:semiHidden="1" w:unhideWhenUsed="1"/>
+    <w:lsdException w:name="HTML Variable" w:semiHidden="1" w:unhideWhenUsed="1"/>
+    <w:lsdException w:name="Normal Table" w:semiHidden="1" w:unhideWhenUsed="1"/>
+    <w:lsdException w:name="annotation subject" w:semiHidden="1" w:unhideWhenUsed="1"/>
+    <w:lsdException w:name="No List" w:semiHidden="1" w:unhideWhenUsed="1"/>
+    <w:lsdException w:name="Outline List 1" w:semiHidden="1" w:unhideWhenUsed="1"/>
+    <w:lsdException w:name="Outline List 2" w:semiHidden="1" w:unhideWhenUsed="1"/>
+    <w:lsdException w:name="Outline List 3" w:semiHidden="1" w:unhideWhenUsed="1"/>
+    <w:lsdException w:name="Table Simple 1" w:semiHidden="1" w:unhideWhenUsed="1"/>
+    <w:lsdException w:name="Table Simple 2" w:semiHidden="1" w:unhideWhenUsed="1"/>
+    <w:lsdException w:name="Table Simple 3" w:semiHidden="1" w:unhideWhenUsed="1"/>
+    <w:lsdException w:name="Table Classic 1" w:semiHidden="1" w:unhideWhenUsed="1"/>
+    <w:lsdException w:name="Table Classic 2" w:semiHidden="1" w:unhideWhenUsed="1"/>
+    <w:lsdException w:name="Table Classic 3" w:semiHidden="1" w:unhideWhenUsed="1"/>
+    <w:lsdException w:name="Table Classic 4" w:semiHidden="1" w:unhideWhenUsed="1"/>
+    <w:lsdException w:name="Table Colorful 1" w:semiHidden="1" w:unhideWhenUsed="1"/>
+    <w:lsdException w:name="Table Colorful 2" w:semiHidden="1" w:unhideWhenUsed="1"/>
+    <w:lsdException w:name="Table Colorful 3" w:semiHidden="1" w:unhideWhenUsed="1"/>
+    <w:lsdException w:name="Table Columns 1" w:semiHidden="1" w:unhideWhenUsed="1"/>
+    <w:lsdException w:name="Table Columns 2" w:semiHidden="1" w:unhideWhenUsed="1"/>
+    <w:lsdException w:name="Table Columns 3" w:semiHidden="1" w:unhideWhenUsed="1"/>
+    <w:lsdException w:name="Table Columns 4" w:semiHidden="1" w:unhideWhenUsed="1"/>
+    <w:lsdException w:name="Table Columns 5" w:semiHidden="1" w:unhideWhenUsed="1"/>
+    <w:lsdException w:name="Table Grid 1" w:semiHidden="1" w:unhideWhenUsed="1"/>
+    <w:lsdException w:name="Table Grid 2" w:semiHidden="1" w:unhideWhenUsed="1"/>
+    <w:lsdException w:name="Table Grid 3" w:semiHidden="1" w:unhideWhenUsed="1"/>
+    <w:lsdException w:name="Table Grid 4" w:semiHidden="1" w:unhideWhenUsed="1"/>
+    <w:lsdException w:name="Table Grid 5" w:semiHidden="1" w:unhideWhenUsed="1"/>
+    <w:lsdException w:name="Table Grid 6" w:semiHidden="1" w:unhideWhenUsed="1"/>
+    <w:lsdException w:name="Table Grid 7" w:semiHidden="1" w:unhideWhenUsed="1"/>
+    <w:lsdException w:name="Table Grid 8" w:semiHidden="1" w:unhideWhenUsed="1"/>
+    <w:lsdException w:name="Table List 1" w:semiHidden="1" w:unhideWhenUsed="1"/>
+    <w:lsdException w:name="Table List 2" w:semiHidden="1" w:unhideWhenUsed="1"/>
+    <w:lsdException w:name="Table List 3" w:semiHidden="1" w:unhideWhenUsed="1"/>
+    <w:lsdException w:name="Table List 4" w:semiHidden="1" w:unhideWhenUsed="1"/>
+    <w:lsdException w:name="Table List 5" w:semiHidden="1" w:unhideWhenUsed="1"/>
+    <w:lsdException w:name="Table List 6" w:semiHidden="1" w:unhideWhenUsed="1"/>
+    <w:lsdException w:name="Table List 7" w:semiHidden="1" w:unhideWhenUsed="1"/>
+    <w:lsdException w:name="Table List 8" w:semiHidden="1" w:unhideWhenUsed="1"/>
+    <w:lsdException w:name="Table 3D effects 1" w:semiHidden="1" w:unhideWhenUsed="1"/>
+    <w:lsdException w:name="Table 3D effects 2" w:semiHidden="1" w:unhideWhenUsed="1"/>
+    <w:lsdException w:name="Table 3D effects 3" w:semiHidden="1" w:unhideWhenUsed="1"/>
+    <w:lsdException w:name="Table Contemporary" w:semiHidden="1" w:unhideWhenUsed="1"/>
+    <w:lsdException w:name="Table Elegant" w:semiHidden="1" w:unhideWhenUsed="1"/>
+    <w:lsdException w:name="Table Professional" w:semiHidden="1" w:unhideWhenUsed="1"/>
+    <w:lsdException w:name="Table Subtle 1" w:semiHidden="1" w:unhideWhenUsed="1"/>
+    <w:lsdException w:name="Table Subtle 2" w:semiHidden="1" w:unhideWhenUsed="1"/>
+    <w:lsdException w:name="Table Web 1" w:semiHidden="1" w:unhideWhenUsed="1"/>
+    <w:lsdException w:name="Table Web 2" w:semiHidden="1" w:unhideWhenUsed="1"/>
+    <w:lsdException w:name="Table Web 3" w:semiHidden="1" w:unhideWhenUsed="1"/>
+    <w:lsdException w:name="Balloon Text" w:semiHidden="1" w:unhideWhenUsed="1"/>
+    <w:lsdException w:name="Table Theme" w:semiHidden="1" w:unhideWhenUsed="1"/>
+    <w:lsdException w:name="Placeholder Text" w:semiHidden="1" w:uiPriority="99"/>
+    <w:lsdException w:name="No Spacing" w:uiPriority="1" w:qFormat="1"/>
+    <w:lsdException w:name="Light Shading" w:uiPriority="60"/>
+    <w:lsdException w:name="Light List" w:uiPriority="61"/>
+    <w:lsdException w:name="Light Grid" w:uiPriority="62"/>
+    <w:lsdException w:name="Medium Shading 1" w:uiPriority="63"/>
+    <w:lsdException w:name="Medium Shading 2" w:uiPriority="64"/>
+    <w:lsdException w:name="Medium List 1" w:uiPriority="65"/>
+    <w:lsdException w:name="Medium List 2" w:uiPriority="66"/>
+    <w:lsdException w:name="Medium Grid 1" w:uiPriority="67"/>
+    <w:lsdException w:name="Medium Grid 2" w:uiPriority="68"/>
+    <w:lsdException w:name="Medium Grid 3" w:uiPriority="69"/>
+    <w:lsdException w:name="Dark List" w:uiPriority="70"/>
+    <w:lsdException w:name="Colorful Shading" w:uiPriority="71"/>
+    <w:lsdException w:name="Colorful List" w:uiPriority="72"/>
+    <w:lsdException w:name="Colorful Grid" w:uiPriority="73"/>
+    <w:lsdException w:name="Light Shading Accent 1" w:uiPriority="60"/>
+    <w:lsdException w:name="Light List Accent 1" w:uiPriority="61"/>
+    <w:lsdException w:name="Light Grid Accent 1" w:uiPriority="62"/>
+    <w:lsdException w:name="Medium Shading 1 Accent 1" w:uiPriority="63"/>
+    <w:lsdException w:name="Medium Shading 2 Accent 1" w:uiPriority="64"/>
+    <w:lsdException w:name="Medium List 1 Accent 1" w:uiPriority="65"/>
+    <w:lsdException w:name="Revision" w:semiHidden="1" w:uiPriority="99"/>
+    <w:lsdException w:name="List Paragraph" w:uiPriority="34" w:qFormat="1"/>
+    <w:lsdException w:name="Quote" w:uiPriority="29" w:qFormat="1"/>
+    <w:lsdException w:name="Intense Quote" w:uiPriority="30" w:qFormat="1"/>
+    <w:lsdException w:name="Medium List 2 Accent 1" w:uiPriority="66"/>
+    <w:lsdException w:name="Medium Grid 1 Accent 1" w:uiPriority="67"/>
+    <w:lsdException w:name="Medium Grid 2 Accent 1" w:uiPriority="68"/>
+    <w:lsdException w:name="Medium Grid 3 Accent 1" w:uiPriority="69"/>
+    <w:lsdException w:name="Dark List Accent 1" w:uiPriority="70"/>
+    <w:lsdException w:name="Colorful Shading Accent 1" w:uiPriority="71"/>
+    <w:lsdException w:name="Colorful List Accent 1" w:uiPriority="72"/>
+    <w:lsdException w:name="Colorful Grid Accent 1" w:uiPriority="73"/>
+    <w:lsdException w:name="Light Shading Accent 2" w:uiPriority="60"/>
+    <w:lsdException w:name="Light List Accent 2" w:uiPriority="61"/>
+    <w:lsdException w:name="Light Grid Accent 2" w:uiPriority="62"/>
+    <w:lsdException w:name="Medium Shading 1 Accent 2" w:uiPriority="63"/>
+    <w:lsdException w:name="Medium Shading 2 Accent 2" w:uiPriority="64"/>
+    <w:lsdException w:name="Medium List 1 Accent 2" w:uiPriority="65"/>
+    <w:lsdException w:name="Medium List 2 Accent 2" w:uiPriority="66"/>
+    <w:lsdException w:name="Medium Grid 1 Accent 2" w:uiPriority="67"/>
+    <w:lsdException w:name="Medium Grid 2 Accent 2" w:uiPriority="68"/>
+    <w:lsdException w:name="Medium Grid 3 Accent 2" w:uiPriority="69"/>
+    <w:lsdException w:name="Dark List Accent 2" w:uiPriority="70"/>
+    <w:lsdException w:name="Colorful Shading Accent 2" w:uiPriority="71"/>
+    <w:lsdException w:name="Colorful List Accent 2" w:uiPriority="72"/>
+    <w:lsdException w:name="Colorful Grid Accent 2" w:uiPriority="73"/>
+    <w:lsdException w:name="Light Shading Accent 3" w:uiPriority="60"/>
+    <w:lsdException w:name="Light List Accent 3" w:uiPriority="61"/>
+    <w:lsdException w:name="Light Grid Accent 3" w:uiPriority="62"/>
+    <w:lsdException w:name="Medium Shading 1 Accent 3" w:uiPriority="63"/>
+    <w:lsdException w:name="Medium Shading 2 Accent 3" w:uiPriority="64"/>
+    <w:lsdException w:name="Medium List 1 Accent 3" w:uiPriority="65"/>
+    <w:lsdException w:name="Medium List 2 Accent 3" w:uiPriority="66"/>
+    <w:lsdException w:name="Medium Grid 1 Accent 3" w:uiPriority="67"/>
+    <w:lsdException w:name="Medium Grid 2 Accent 3" w:uiPriority="68"/>
+    <w:lsdException w:name="Medium Grid 3 Accent 3" w:uiPriority="69"/>
+    <w:lsdException w:name="Dark List Accent 3" w:uiPriority="70"/>
+    <w:lsdException w:name="Colorful Shading Accent 3" w:uiPriority="71"/>
+    <w:lsdException w:name="Colorful List Accent 3" w:uiPriority="72"/>
+    <w:lsdException w:name="Colorful Grid Accent 3" w:uiPriority="73"/>
+    <w:lsdException w:name="Light Shading Accent 4" w:uiPriority="60"/>
+    <w:lsdException w:name="Light List Accent 4" w:uiPriority="61"/>
+    <w:lsdException w:name="Light Grid Accent 4" w:uiPriority="62"/>
+    <w:lsdException w:name="Medium Shading 1 Accent 4" w:uiPriority="63"/>
+    <w:lsdException w:name="Medium Shading 2 Accent 4" w:uiPriority="64"/>
+    <w:lsdException w:name="Medium List 1 Accent 4" w:uiPriority="65"/>
+    <w:lsdException w:name="Medium List 2 Accent 4" w:uiPriority="66"/>
+    <w:lsdException w:name="Medium Grid 1 Accent 4" w:uiPriority="67"/>
+    <w:lsdException w:name="Medium Grid 2 Accent 4" w:uiPriority="68"/>
+    <w:lsdException w:name="Medium Grid 3 Accent 4" w:uiPriority="69"/>
+    <w:lsdException w:name="Dark List Accent 4" w:uiPriority="70"/>
+    <w:lsdException w:name="Colorful Shading Accent 4" w:uiPriority="71"/>
+    <w:lsdException w:name="Colorful List Accent 4" w:uiPriority="72"/>
+    <w:lsdException w:name="Colorful Grid Accent 4" w:uiPriority="73"/>
+    <w:lsdException w:name="Light Shading Accent 5" w:uiPriority="60"/>
+    <w:lsdException w:name="Light List Accent 5" w:uiPriority="61"/>
+    <w:lsdException w:name="Light Grid Accent 5" w:uiPriority="62"/>
+    <w:lsdException w:name="Medium Shading 1 Accent 5" w:uiPriority="63"/>
+    <w:lsdException w:name="Medium Shading 2 Accent 5" w:uiPriority="64"/>
+    <w:lsdException w:name="Medium List 1 Accent 5" w:uiPriority="65"/>
+    <w:lsdException w:name="Medium List 2 Accent 5" w:uiPriority="66"/>
+    <w:lsdException w:name="Medium Grid 1 Accent 5" w:uiPriority="67"/>
+    <w:lsdException w:name="Medium Grid 2 Accent 5" w:uiPriority="68"/>
+    <w:lsdException w:name="Medium Grid 3 Accent 5" w:uiPriority="69"/>
+    <w:lsdException w:name="Dark List Accent 5" w:uiPriority="70"/>
+    <w:lsdException w:name="Colorful Shading Accent 5" w:uiPriority="71"/>
+    <w:lsdException w:name="Colorful List Accent 5" w:uiPriority="72"/>
+    <w:lsdException w:name="Colorful Grid Accent 5" w:uiPriority="73"/>
+    <w:lsdException w:name="Light Shading Accent 6" w:uiPriority="60"/>
+    <w:lsdException w:name="Light List Accent 6" w:uiPriority="61"/>
+    <w:lsdException w:name="Light Grid Accent 6" w:uiPriority="62"/>
+    <w:lsdException w:name="Medium Shading 1 Accent 6" w:uiPriority="63"/>
+    <w:lsdException w:name="Medium Shading 2 Accent 6" w:uiPriority="64"/>
+    <w:lsdException w:name="Medium List 1 Accent 6" w:uiPriority="65"/>
+    <w:lsdException w:name="Medium List 2 Accent 6" w:uiPriority="66"/>
+    <w:lsdException w:name="Medium Grid 1 Accent 6" w:uiPriority="67"/>
+    <w:lsdException w:name="Medium Grid 2 Accent 6" w:uiPriority="68"/>
+    <w:lsdException w:name="Medium Grid 3 Accent 6" w:uiPriority="69"/>
+    <w:lsdException w:name="Dark List Accent 6" w:uiPriority="70"/>
+    <w:lsdException w:name="Colorful Shading Accent 6" w:uiPriority="71"/>
+    <w:lsdException w:name="Colorful List Accent 6" w:uiPriority="72"/>
+    <w:lsdException w:name="Colorful Grid Accent 6" w:uiPriority="73"/>
+    <w:lsdException w:name="Subtle Emphasis" w:uiPriority="19" w:qFormat="1"/>
+    <w:lsdException w:name="Intense Emphasis" w:uiPriority="21" w:qFormat="1"/>
+    <w:lsdException w:name="Subtle Reference" w:uiPriority="31" w:qFormat="1"/>
+    <w:lsdException w:name="Intense Reference" w:uiPriority="32" w:qFormat="1"/>
+    <w:lsdException w:name="Book Title" w:uiPriority="33" w:qFormat="1"/>
+    <w:lsdException w:name="Bibliography" w:semiHidden="1" w:uiPriority="37" w:unhideWhenUsed="1"/>
+    <w:lsdException w:name="TOC Heading" w:semiHidden="1" w:uiPriority="39" w:unhideWhenUsed="1" w:qFormat="1"/>
+    <w:lsdException w:name="Plain Table 1" w:uiPriority="41"/>
+    <w:lsdException w:name="Plain Table 2" w:uiPriority="42"/>
+    <w:lsdException w:name="Plain Table 3" w:uiPriority="43"/>
+    <w:lsdException w:name="Plain Table 4" w:uiPriority="44"/>
+    <w:lsdException w:name="Plain Table 5" w:uiPriority="45"/>
+    <w:lsdException w:name="Grid Table Light" w:uiPriority="40"/>
+    <w:lsdException w:name="Grid Table 1 Light" w:uiPriority="46"/>
+    <w:lsdException w:name="Grid Table 2" w:uiPriority="47"/>
+    <w:lsdException w:name="Grid Table 3" w:uiPriority="48"/>
+    <w:lsdException w:name="Grid Table 4" w:uiPriority="49"/>
+    <w:lsdException w:name="Grid Table 5 Dark" w:uiPriority="50"/>
+    <w:lsdException w:name="Grid Table 6 Colorful" w:uiPriority="51"/>
+    <w:lsdException w:name="Grid Table 7 Colorful" w:uiPriority="52"/>
+    <w:lsdException w:name="Grid Table 1 Light Accent 1" w:uiPriority="46"/>
+    <w:lsdException w:name="Grid Table 2 Accent 1" w:uiPriority="47"/>
+    <w:lsdException w:name="Grid Table 3 Accent 1" w:uiPriority="48"/>
+    <w:lsdException w:name="Grid Table 4 Accent 1" w:uiPriority="49"/>
+    <w:lsdException w:name="Grid Table 5 Dark Accent 1" w:uiPriority="50"/>
+    <w:lsdException w:name="Grid Table 6 Colorful Accent 1" w:uiPriority="51"/>
+    <w:lsdException w:name="Grid Table 7 Colorful Accent 1" w:uiPriority="52"/>
+    <w:lsdException w:name="Grid Table 1 Light Accent 2" w:uiPriority="46"/>
+    <w:lsdException w:name="Grid Table 2 Accent 2" w:uiPriority="47"/>
+    <w:lsdException w:name="Grid Table 3 Accent 2" w:uiPriority="48"/>
+    <w:lsdException w:name="Grid Table 4 Accent 2" w:uiPriority="49"/>
+    <w:lsdException w:name="Grid Table 5 Dark Accent 2" w:uiPriority="50"/>
+    <w:lsdException w:name="Grid Table 6 Colorful Accent 2" w:uiPriority="51"/>
+    <w:lsdException w:name="Grid Table 7 Colorful Accent 2" w:uiPriority="52"/>
+    <w:lsdException w:name="Grid Table 1 Light Accent 3" w:uiPriority="46"/>
+    <w:lsdException w:name="Grid Table 2 Accent 3" w:uiPriority="47"/>
+    <w:lsdException w:name="Grid Table 3 Accent 3" w:uiPriority="48"/>
+    <w:lsdException w:name="Grid Table 4 Accent 3" w:uiPriority="49"/>
+    <w:lsdException w:name="Grid Table 5 Dark Accent 3" w:uiPriority="50"/>
+    <w:lsdException w:name="Grid Table 6 Colorful Accent 3" w:uiPriority="51"/>
+    <w:lsdException w:name="Grid Table 7 Colorful Accent 3" w:uiPriority="52"/>
+    <w:lsdException w:name="Grid Table 1 Light Accent 4" w:uiPriority="46"/>
+    <w:lsdException w:name="Grid Table 2 Accent 4" w:uiPriority="47"/>
+    <w:lsdException w:name="Grid Table 3 Accent 4" w:uiPriority="48"/>
+    <w:lsdException w:name="Grid Table 4 Accent 4" w:uiPriority="49"/>
+    <w:lsdException w:name="Grid Table 5 Dark Accent 4" w:uiPriority="50"/>
+    <w:lsdException w:name="Grid Table 6 Colorful Accent 4" w:uiPriority="51"/>
+    <w:lsdException w:name="Grid Table 7 Colorful Accent 4" w:uiPriority="52"/>
+    <w:lsdException w:name="Grid Table 1 Light Accent 5" w:uiPriority="46"/>
+    <w:lsdException w:name="Grid Table 2 Accent 5" w:uiPriority="47"/>
+    <w:lsdException w:name="Grid Table 3 Accent 5" w:uiPriority="48"/>
+    <w:lsdException w:name="Grid Table 4 Accent 5" w:uiPriority="49"/>
+    <w:lsdException w:name="Grid Table 5 Dark Accent 5" w:uiPriority="50"/>
+    <w:lsdException w:name="Grid Table 6 Colorful Accent 5" w:uiPriority="51"/>
+    <w:lsdException w:name="Grid Table 7 Colorful Accent 5" w:uiPriority="52"/>
+    <w:lsdException w:name="Grid Table 1 Light Accent 6" w:uiPriority="46"/>
+    <w:lsdException w:name="Grid Table 2 Accent 6" w:uiPriority="47"/>
+    <w:lsdException w:name="Grid Table 3 Accent 6" w:uiPriority="48"/>
+    <w:lsdException w:name="Grid Table 4 Accent 6" w:uiPriority="49"/>
+    <w:lsdException w:name="Grid Table 5 Dark Accent 6" w:uiPriority="50"/>
+    <w:lsdException w:name="Grid Table 6 Colorful Accent 6" w:uiPriority="51"/>
+    <w:lsdException w:name="Grid Table 7 Colorful Accent 6" w:uiPriority="52"/>
+    <w:lsdException w:name="List Table 1 Light" w:uiPriority="46"/>
+    <w:lsdException w:name="List Table 2" w:uiPriority="47"/>
+    <w:lsdException w:name="List Table 3" w:uiPriority="48"/>
+    <w:lsdException w:name="List Table 4" w:uiPriority="49"/>
+    <w:lsdException w:name="List Table 5 Dark" w:uiPriority="50"/>
+    <w:lsdException w:name="List Table 6 Colorful" w:uiPriority="51"/>
+    <w:lsdException w:name="List Table 7 Colorful" w:uiPriority="52"/>
+    <w:lsdException w:name="List Table 1 Light Accent 1" w:uiPriority="46"/>
+    <w:lsdException w:name="List Table 2 Accent 1" w:uiPriority="47"/>
+    <w:lsdException w:name="List Table 3 Accent 1" w:uiPriority="48"/>
+    <w:lsdException w:name="List Table 4 Accent 1" w:uiPriority="49"/>
+    <w:lsdException w:name="List Table 5 Dark Accent 1" w:uiPriority="50"/>
+    <w:lsdException w:name="List Table 6 Colorful Accent 1" w:uiPriority="51"/>
+    <w:lsdException w:name="List Table 7 Colorful Accent 1" w:uiPriority="52"/>
+    <w:lsdException w:name="List Table 1 Light Accent 2" w:uiPriority="46"/>
+    <w:lsdException w:name="List Table 2 Accent 2" w:uiPriority="47"/>
+    <w:lsdException w:name="List Table 3 Accent 2" w:uiPriority="48"/>
+    <w:lsdException w:name="List Table 4 Accent 2" w:uiPriority="49"/>
+    <w:lsdException w:name="List Table 5 Dark Accent 2" w:uiPriority="50"/>
+    <w:lsdException w:name="List Table 6 Colorful Accent 2" w:uiPriority="51"/>
+    <w:lsdException w:name="List Table 7 Colorful Accent 2" w:uiPriority="52"/>
+    <w:lsdException w:name="List Table 1 Light Accent 3" w:uiPriority="46"/>
+    <w:lsdException w:name="List Table 2 Accent 3" w:uiPriority="47"/>
+    <w:lsdException w:name="List Table 3 Accent 3" w:uiPriority="48"/>
+    <w:lsdException w:name="List Table 4 Accent 3" w:uiPriority="49"/>
+    <w:lsdException w:name="List Table 5 Dark Accent 3" w:uiPriority="50"/>
+    <w:lsdException w:name="List Table 6 Colorful Accent 3" w:uiPriority="51"/>
+    <w:lsdException w:name="List Table 7 Colorful Accent 3" w:uiPriority="52"/>
+    <w:lsdException w:name="List Table 1 Light Accent 4" w:uiPriority="46"/>
+    <w:lsdException w:name="List Table 2 Accent 4" w:uiPriority="47"/>
+    <w:lsdException w:name="List Table 3 Accent 4" w:uiPriority="48"/>
+    <w:lsdException w:name="List Table 4 Accent 4" w:uiPriority="49"/>
+    <w:lsdException w:name="List Table 5 Dark Accent 4" w:uiPriority="50"/>
+    <w:lsdException w:name="List Table 6 Colorful Accent 4" w:uiPriority="51"/>
+    <w:lsdException w:name="List Table 7 Colorful Accent 4" w:uiPriority="52"/>
+    <w:lsdException w:name="List Table 1 Light Accent 5" w:uiPriority="46"/>
+    <w:lsdException w:name="List Table 2 Accent 5" w:uiPriority="47"/>
+    <w:lsdException w:name="List Table 3 Accent 5" w:uiPriority="48"/>
+    <w:lsdException w:name="List Table 4 Accent 5" w:uiPriority="49"/>
+    <w:lsdException w:name="List Table 5 Dark Accent 5" w:uiPriority="50"/>
+    <w:lsdException w:name="List Table 6 Colorful Accent 5" w:uiPriority="51"/>
+    <w:lsdException w:name="List Table 7 Colorful Accent 5" w:uiPriority="52"/>
+    <w:lsdException w:name="List Table 1 Light Accent 6" w:uiPriority="46"/>
+    <w:lsdException w:name="List Table 2 Accent 6" w:uiPriority="47"/>
+    <w:lsdException w:name="List Table 3 Accent 6" w:uiPriority="48"/>
+    <w:lsdException w:name="List Table 4 Accent 6" w:uiPriority="49"/>
+    <w:lsdException w:name="List Table 5 Dark Accent 6" w:uiPriority="50"/>
+    <w:lsdException w:name="List Table 6 Colorful Accent 6" w:uiPriority="51"/>
+    <w:lsdException w:name="List Table 7 Colorful Accent 6" w:uiPriority="52"/>
   </w:latentStyles>
   <w:style w:type="paragraph" w:default="1" w:styleId="Normal">
     <w:name w:val="Normal"/>
@@ -1881,7 +2564,6 @@
     <w:uiPriority w:val="99"/>
     <w:semiHidden/>
     <w:unhideWhenUsed/>
-    <w:qFormat/>
     <w:tblPr>
       <w:tblInd w:w="0" w:type="dxa"/>
       <w:tblCellMar>
